--- a/Resumen linux materia 2.0.docx
+++ b/Resumen linux materia 2.0.docx
@@ -5646,11 +5646,19 @@
           <w:rFonts w:ascii="Times New Roman" w:hAnsi="Times New Roman" w:cs="Times New Roman"/>
         </w:rPr>
       </w:pPr>
-      <w:r>
-        <w:rPr>
-          <w:rFonts w:ascii="Times New Roman" w:hAnsi="Times New Roman" w:cs="Times New Roman"/>
-        </w:rPr>
-        <w:t>El símbolo ? se utiliza como comodín para representar un solo carácter en una expresión regular. Por ejemplo:</w:t>
+      <w:proofErr w:type="gramStart"/>
+      <w:r>
+        <w:rPr>
+          <w:rFonts w:ascii="Times New Roman" w:hAnsi="Times New Roman" w:cs="Times New Roman"/>
+        </w:rPr>
+        <w:t>El símbolo ?</w:t>
+      </w:r>
+      <w:proofErr w:type="gramEnd"/>
+      <w:r>
+        <w:rPr>
+          <w:rFonts w:ascii="Times New Roman" w:hAnsi="Times New Roman" w:cs="Times New Roman"/>
+        </w:rPr>
+        <w:t xml:space="preserve"> se utiliza como comodín para representar un solo carácter en una expresión regular. Por ejemplo:</w:t>
       </w:r>
       <w:r>
         <w:rPr>
@@ -5658,11 +5666,19 @@
         </w:rPr>
         <w:t xml:space="preserve"> </w:t>
       </w:r>
-      <w:r>
-        <w:rPr>
-          <w:rFonts w:ascii="Times New Roman" w:hAnsi="Times New Roman" w:cs="Times New Roman"/>
-        </w:rPr>
-        <w:t>a?e coincidirá con "ane", "abe", "ace", etc., donde el ? representa un solo carácter en esa posición.</w:t>
+      <w:proofErr w:type="gramStart"/>
+      <w:r>
+        <w:rPr>
+          <w:rFonts w:ascii="Times New Roman" w:hAnsi="Times New Roman" w:cs="Times New Roman"/>
+        </w:rPr>
+        <w:t>a?e coincidirá con "ane", "abe", "ace", etc., donde el ?</w:t>
+      </w:r>
+      <w:proofErr w:type="gramEnd"/>
+      <w:r>
+        <w:rPr>
+          <w:rFonts w:ascii="Times New Roman" w:hAnsi="Times New Roman" w:cs="Times New Roman"/>
+        </w:rPr>
+        <w:t xml:space="preserve"> representa un solo carácter en esa posición.</w:t>
       </w:r>
     </w:p>
     <w:p>
@@ -5806,25 +5822,41 @@
           <w:rFonts w:ascii="Times New Roman" w:hAnsi="Times New Roman" w:cs="Times New Roman"/>
         </w:rPr>
       </w:pPr>
+      <w:proofErr w:type="gramStart"/>
       <w:r>
         <w:rPr>
           <w:rFonts w:ascii="Times New Roman" w:hAnsi="Times New Roman" w:cs="Times New Roman"/>
         </w:rPr>
         <w:lastRenderedPageBreak/>
-        <w:t>Claro, aquí tienes algunos ejemplos prácticos de cómo utilizar los comodines ? y * en expresiones regulares en BASH:</w:t>
-      </w:r>
-    </w:p>
-    <w:p>
-      <w:pPr>
-        <w:rPr>
-          <w:rFonts w:ascii="Times New Roman" w:hAnsi="Times New Roman" w:cs="Times New Roman"/>
-        </w:rPr>
-      </w:pPr>
-      <w:r>
-        <w:rPr>
-          <w:rFonts w:ascii="Times New Roman" w:hAnsi="Times New Roman" w:cs="Times New Roman"/>
-        </w:rPr>
-        <w:t>Usando ? para un solo carácter:</w:t>
+        <w:t>Claro, aquí tienes algunos ejemplos prácticos de cómo utilizar los comodines ?</w:t>
+      </w:r>
+      <w:proofErr w:type="gramEnd"/>
+      <w:r>
+        <w:rPr>
+          <w:rFonts w:ascii="Times New Roman" w:hAnsi="Times New Roman" w:cs="Times New Roman"/>
+        </w:rPr>
+        <w:t xml:space="preserve"> y * en expresiones regulares en BASH:</w:t>
+      </w:r>
+    </w:p>
+    <w:p>
+      <w:pPr>
+        <w:rPr>
+          <w:rFonts w:ascii="Times New Roman" w:hAnsi="Times New Roman" w:cs="Times New Roman"/>
+        </w:rPr>
+      </w:pPr>
+      <w:proofErr w:type="gramStart"/>
+      <w:r>
+        <w:rPr>
+          <w:rFonts w:ascii="Times New Roman" w:hAnsi="Times New Roman" w:cs="Times New Roman"/>
+        </w:rPr>
+        <w:t>Usando ?</w:t>
+      </w:r>
+      <w:proofErr w:type="gramEnd"/>
+      <w:r>
+        <w:rPr>
+          <w:rFonts w:ascii="Times New Roman" w:hAnsi="Times New Roman" w:cs="Times New Roman"/>
+        </w:rPr>
+        <w:t xml:space="preserve"> para un solo carácter:</w:t>
       </w:r>
     </w:p>
     <w:p>
@@ -6470,7 +6502,21 @@
         <w:rPr>
           <w:rFonts w:ascii="Times New Roman" w:hAnsi="Times New Roman" w:cs="Times New Roman"/>
         </w:rPr>
-        <w:t>Creación: Para crear una variable de entorno, puedes usar el formato VAR=mi_variable, donde "VAR" es el nombre de la variable y "mi_variable" es su valor. No deben haber espacios alrededor del signo igual (=).</w:t>
+        <w:t xml:space="preserve">Creación: Para crear una variable de entorno, puedes usar el formato VAR=mi_variable, donde "VAR" es el nombre de la variable y "mi_variable" es su valor. No </w:t>
+      </w:r>
+      <w:proofErr w:type="gramStart"/>
+      <w:r>
+        <w:rPr>
+          <w:rFonts w:ascii="Times New Roman" w:hAnsi="Times New Roman" w:cs="Times New Roman"/>
+        </w:rPr>
+        <w:t>deben</w:t>
+      </w:r>
+      <w:proofErr w:type="gramEnd"/>
+      <w:r>
+        <w:rPr>
+          <w:rFonts w:ascii="Times New Roman" w:hAnsi="Times New Roman" w:cs="Times New Roman"/>
+        </w:rPr>
+        <w:t xml:space="preserve"> haber espacios alrededor del signo igual (=).</w:t>
       </w:r>
     </w:p>
     <w:p>
@@ -6505,7 +6551,21 @@
           <w:rFonts w:ascii="Times New Roman" w:hAnsi="Times New Roman" w:cs="Times New Roman"/>
         </w:rPr>
         <w:lastRenderedPageBreak/>
-        <w:t>Locales a un proceso a menos que se exporten: Por defecto, las variables de entorno son locales a un proceso y no están disponibles para otros procesos. Esto significa que si defines una variable en un script o terminal, no estará disponible en otros scripts o terminales. Para hacer una variable de entorno global, puedes usar el comando export, por ejemplo, export VAR.</w:t>
+        <w:t xml:space="preserve">Locales a un proceso a menos que se exporten: Por defecto, las variables de entorno son locales a un proceso y no están disponibles para otros procesos. Esto significa </w:t>
+      </w:r>
+      <w:proofErr w:type="gramStart"/>
+      <w:r>
+        <w:rPr>
+          <w:rFonts w:ascii="Times New Roman" w:hAnsi="Times New Roman" w:cs="Times New Roman"/>
+        </w:rPr>
+        <w:t>que</w:t>
+      </w:r>
+      <w:proofErr w:type="gramEnd"/>
+      <w:r>
+        <w:rPr>
+          <w:rFonts w:ascii="Times New Roman" w:hAnsi="Times New Roman" w:cs="Times New Roman"/>
+        </w:rPr>
+        <w:t xml:space="preserve"> si defines una variable en un script o terminal, no estará disponible en otros scripts o terminales. Para hacer una variable de entorno global, puedes usar el comando export, por ejemplo, export VAR.</w:t>
       </w:r>
     </w:p>
     <w:p>
@@ -10332,78 +10392,15 @@
           <w:rFonts w:ascii="Times New Roman" w:hAnsi="Times New Roman" w:cs="Times New Roman"/>
         </w:rPr>
       </w:pPr>
-    </w:p>
-    <w:p>
-      <w:pPr>
-        <w:rPr>
-          <w:rFonts w:ascii="Times New Roman" w:hAnsi="Times New Roman" w:cs="Times New Roman"/>
-          <w:b/>
-          <w:bCs/>
-          <w:u w:val="single"/>
-        </w:rPr>
-      </w:pPr>
-      <w:r>
-        <w:rPr>
-          <w:rFonts w:ascii="Times New Roman" w:hAnsi="Times New Roman" w:cs="Times New Roman"/>
-          <w:b/>
-          <w:bCs/>
-          <w:u w:val="single"/>
-        </w:rPr>
-        <w:t>Iniciar repositorio</w:t>
-      </w:r>
-      <w:r>
-        <w:rPr>
-          <w:rFonts w:ascii="Times New Roman" w:hAnsi="Times New Roman" w:cs="Times New Roman"/>
-          <w:b/>
-          <w:bCs/>
-          <w:u w:val="single"/>
-        </w:rPr>
-        <w:t xml:space="preserve"> y subir archivo creado</w:t>
-      </w:r>
-      <w:r>
-        <w:rPr>
-          <w:rFonts w:ascii="Times New Roman" w:hAnsi="Times New Roman" w:cs="Times New Roman"/>
-          <w:b/>
-          <w:bCs/>
-          <w:u w:val="single"/>
-        </w:rPr>
-        <w:t xml:space="preserve"> (la carpeta y el repositorio </w:t>
-      </w:r>
-      <w:r>
-        <w:rPr>
-          <w:rFonts w:ascii="Times New Roman" w:hAnsi="Times New Roman" w:cs="Times New Roman"/>
-          <w:b/>
-          <w:bCs/>
-          <w:u w:val="single"/>
-        </w:rPr>
-        <w:t>(github)</w:t>
-      </w:r>
-      <w:r>
-        <w:rPr>
-          <w:rFonts w:ascii="Times New Roman" w:hAnsi="Times New Roman" w:cs="Times New Roman"/>
-          <w:b/>
-          <w:bCs/>
-          <w:u w:val="single"/>
-        </w:rPr>
-        <w:t>tienen que tener el mismo nombre)</w:t>
-      </w:r>
-    </w:p>
-    <w:p>
-      <w:pPr>
-        <w:rPr>
-          <w:rFonts w:ascii="Times New Roman" w:hAnsi="Times New Roman" w:cs="Times New Roman"/>
-        </w:rPr>
-      </w:pPr>
-      <w:r>
-        <w:rPr>
-          <w:rFonts w:ascii="Times New Roman" w:hAnsi="Times New Roman" w:cs="Times New Roman"/>
-          <w:noProof/>
+      <w:r>
+        <w:rPr>
+          <w:rFonts w:ascii="Times New Roman" w:hAnsi="Times New Roman" w:cs="Times New Roman"/>
         </w:rPr>
         <w:drawing>
-          <wp:inline distT="0" distB="0" distL="0" distR="0" wp14:anchorId="56D59404" wp14:editId="74C03615">
-            <wp:extent cx="3385751" cy="949509"/>
-            <wp:effectExtent l="0" t="0" r="5715" b="3175"/>
-            <wp:docPr id="13" name="Imagen 13"/>
+          <wp:inline distT="0" distB="0" distL="0" distR="0" wp14:anchorId="0FD46707" wp14:editId="6281386E">
+            <wp:extent cx="4648849" cy="1552792"/>
+            <wp:effectExtent l="0" t="0" r="0" b="9525"/>
+            <wp:docPr id="14" name="Imagen 14"/>
             <wp:cNvGraphicFramePr>
               <a:graphicFrameLocks xmlns:a="http://schemas.openxmlformats.org/drawingml/2006/main" noChangeAspect="1"/>
             </wp:cNvGraphicFramePr>
@@ -10423,7 +10420,7 @@
                   <pic:spPr>
                     <a:xfrm>
                       <a:off x="0" y="0"/>
-                      <a:ext cx="3399036" cy="953235"/>
+                      <a:ext cx="4648849" cy="1552792"/>
                     </a:xfrm>
                     <a:prstGeom prst="rect">
                       <a:avLst/>
@@ -10445,13 +10442,25 @@
       <w:r>
         <w:rPr>
           <w:rFonts w:ascii="Times New Roman" w:hAnsi="Times New Roman" w:cs="Times New Roman"/>
-          <w:noProof/>
+        </w:rPr>
+        <w:t>Iniciar repositorio</w:t>
+      </w:r>
+    </w:p>
+    <w:p>
+      <w:pPr>
+        <w:rPr>
+          <w:rFonts w:ascii="Times New Roman" w:hAnsi="Times New Roman" w:cs="Times New Roman"/>
+        </w:rPr>
+      </w:pPr>
+      <w:r>
+        <w:rPr>
+          <w:rFonts w:ascii="Times New Roman" w:hAnsi="Times New Roman" w:cs="Times New Roman"/>
         </w:rPr>
         <w:drawing>
-          <wp:inline distT="0" distB="0" distL="0" distR="0" wp14:anchorId="1C7B2584" wp14:editId="6953D07E">
-            <wp:extent cx="3485887" cy="1252151"/>
-            <wp:effectExtent l="0" t="0" r="635" b="5715"/>
-            <wp:docPr id="6" name="Imagen 6"/>
+          <wp:inline distT="0" distB="0" distL="0" distR="0" wp14:anchorId="6F091B4F" wp14:editId="4B69993D">
+            <wp:extent cx="4877481" cy="733527"/>
+            <wp:effectExtent l="0" t="0" r="0" b="9525"/>
+            <wp:docPr id="17" name="Imagen 17"/>
             <wp:cNvGraphicFramePr>
               <a:graphicFrameLocks xmlns:a="http://schemas.openxmlformats.org/drawingml/2006/main" noChangeAspect="1"/>
             </wp:cNvGraphicFramePr>
@@ -10471,7 +10480,7 @@
                   <pic:spPr>
                     <a:xfrm>
                       <a:off x="0" y="0"/>
-                      <a:ext cx="3507684" cy="1259981"/>
+                      <a:ext cx="4877481" cy="733527"/>
                     </a:xfrm>
                     <a:prstGeom prst="rect">
                       <a:avLst/>
@@ -10495,12 +10504,11 @@
           <w:rFonts w:ascii="Times New Roman" w:hAnsi="Times New Roman" w:cs="Times New Roman"/>
           <w:noProof/>
         </w:rPr>
-        <w:lastRenderedPageBreak/>
         <w:drawing>
-          <wp:inline distT="0" distB="0" distL="0" distR="0" wp14:anchorId="1B2C3501" wp14:editId="09F020B2">
-            <wp:extent cx="4681182" cy="1889496"/>
-            <wp:effectExtent l="0" t="0" r="5715" b="0"/>
-            <wp:docPr id="10" name="Imagen 10"/>
+          <wp:inline distT="0" distB="0" distL="0" distR="0" wp14:anchorId="255FE0A4" wp14:editId="6A39B5BD">
+            <wp:extent cx="2010056" cy="181000"/>
+            <wp:effectExtent l="0" t="0" r="9525" b="9525"/>
+            <wp:docPr id="12" name="Imagen 12"/>
             <wp:cNvGraphicFramePr>
               <a:graphicFrameLocks xmlns:a="http://schemas.openxmlformats.org/drawingml/2006/main" noChangeAspect="1"/>
             </wp:cNvGraphicFramePr>
@@ -10520,148 +10528,6 @@
                   <pic:spPr>
                     <a:xfrm>
                       <a:off x="0" y="0"/>
-                      <a:ext cx="4730263" cy="1909307"/>
-                    </a:xfrm>
-                    <a:prstGeom prst="rect">
-                      <a:avLst/>
-                    </a:prstGeom>
-                  </pic:spPr>
-                </pic:pic>
-              </a:graphicData>
-            </a:graphic>
-          </wp:inline>
-        </w:drawing>
-      </w:r>
-    </w:p>
-    <w:p>
-      <w:pPr>
-        <w:rPr>
-          <w:rFonts w:ascii="Times New Roman" w:hAnsi="Times New Roman" w:cs="Times New Roman"/>
-        </w:rPr>
-      </w:pPr>
-      <w:r>
-        <w:rPr>
-          <w:rFonts w:ascii="Times New Roman" w:hAnsi="Times New Roman" w:cs="Times New Roman"/>
-          <w:noProof/>
-        </w:rPr>
-        <w:drawing>
-          <wp:inline distT="0" distB="0" distL="0" distR="0" wp14:anchorId="5739AA6C" wp14:editId="62981F35">
-            <wp:extent cx="4701654" cy="2136655"/>
-            <wp:effectExtent l="0" t="0" r="3810" b="0"/>
-            <wp:docPr id="11" name="Imagen 11"/>
-            <wp:cNvGraphicFramePr>
-              <a:graphicFrameLocks xmlns:a="http://schemas.openxmlformats.org/drawingml/2006/main" noChangeAspect="1"/>
-            </wp:cNvGraphicFramePr>
-            <a:graphic xmlns:a="http://schemas.openxmlformats.org/drawingml/2006/main">
-              <a:graphicData uri="http://schemas.openxmlformats.org/drawingml/2006/picture">
-                <pic:pic xmlns:pic="http://schemas.openxmlformats.org/drawingml/2006/picture">
-                  <pic:nvPicPr>
-                    <pic:cNvPr id="1" name=""/>
-                    <pic:cNvPicPr/>
-                  </pic:nvPicPr>
-                  <pic:blipFill>
-                    <a:blip r:embed="rId45"/>
-                    <a:stretch>
-                      <a:fillRect/>
-                    </a:stretch>
-                  </pic:blipFill>
-                  <pic:spPr>
-                    <a:xfrm>
-                      <a:off x="0" y="0"/>
-                      <a:ext cx="4734495" cy="2151580"/>
-                    </a:xfrm>
-                    <a:prstGeom prst="rect">
-                      <a:avLst/>
-                    </a:prstGeom>
-                  </pic:spPr>
-                </pic:pic>
-              </a:graphicData>
-            </a:graphic>
-          </wp:inline>
-        </w:drawing>
-      </w:r>
-    </w:p>
-    <w:p>
-      <w:pPr>
-        <w:rPr>
-          <w:rFonts w:ascii="Times New Roman" w:hAnsi="Times New Roman" w:cs="Times New Roman"/>
-        </w:rPr>
-      </w:pPr>
-      <w:r>
-        <w:rPr>
-          <w:rFonts w:ascii="Times New Roman" w:hAnsi="Times New Roman" w:cs="Times New Roman"/>
-        </w:rPr>
-        <w:drawing>
-          <wp:inline distT="0" distB="0" distL="0" distR="0" wp14:anchorId="3AE79708" wp14:editId="6199D96F">
-            <wp:extent cx="4839375" cy="676369"/>
-            <wp:effectExtent l="0" t="0" r="0" b="9525"/>
-            <wp:docPr id="9" name="Imagen 9"/>
-            <wp:cNvGraphicFramePr>
-              <a:graphicFrameLocks xmlns:a="http://schemas.openxmlformats.org/drawingml/2006/main" noChangeAspect="1"/>
-            </wp:cNvGraphicFramePr>
-            <a:graphic xmlns:a="http://schemas.openxmlformats.org/drawingml/2006/main">
-              <a:graphicData uri="http://schemas.openxmlformats.org/drawingml/2006/picture">
-                <pic:pic xmlns:pic="http://schemas.openxmlformats.org/drawingml/2006/picture">
-                  <pic:nvPicPr>
-                    <pic:cNvPr id="1" name=""/>
-                    <pic:cNvPicPr/>
-                  </pic:nvPicPr>
-                  <pic:blipFill>
-                    <a:blip r:embed="rId46"/>
-                    <a:stretch>
-                      <a:fillRect/>
-                    </a:stretch>
-                  </pic:blipFill>
-                  <pic:spPr>
-                    <a:xfrm>
-                      <a:off x="0" y="0"/>
-                      <a:ext cx="4839375" cy="676369"/>
-                    </a:xfrm>
-                    <a:prstGeom prst="rect">
-                      <a:avLst/>
-                    </a:prstGeom>
-                  </pic:spPr>
-                </pic:pic>
-              </a:graphicData>
-            </a:graphic>
-          </wp:inline>
-        </w:drawing>
-      </w:r>
-    </w:p>
-    <w:p>
-      <w:pPr>
-        <w:rPr>
-          <w:rFonts w:ascii="Times New Roman" w:hAnsi="Times New Roman" w:cs="Times New Roman"/>
-        </w:rPr>
-      </w:pPr>
-      <w:r>
-        <w:rPr>
-          <w:rFonts w:ascii="Times New Roman" w:hAnsi="Times New Roman" w:cs="Times New Roman"/>
-        </w:rPr>
-        <w:drawing>
-          <wp:inline distT="0" distB="0" distL="0" distR="0" wp14:anchorId="255FE0A4" wp14:editId="6A39B5BD">
-            <wp:extent cx="2010056" cy="181000"/>
-            <wp:effectExtent l="0" t="0" r="9525" b="9525"/>
-            <wp:docPr id="12" name="Imagen 12"/>
-            <wp:cNvGraphicFramePr>
-              <a:graphicFrameLocks xmlns:a="http://schemas.openxmlformats.org/drawingml/2006/main" noChangeAspect="1"/>
-            </wp:cNvGraphicFramePr>
-            <a:graphic xmlns:a="http://schemas.openxmlformats.org/drawingml/2006/main">
-              <a:graphicData uri="http://schemas.openxmlformats.org/drawingml/2006/picture">
-                <pic:pic xmlns:pic="http://schemas.openxmlformats.org/drawingml/2006/picture">
-                  <pic:nvPicPr>
-                    <pic:cNvPr id="1" name=""/>
-                    <pic:cNvPicPr/>
-                  </pic:nvPicPr>
-                  <pic:blipFill>
-                    <a:blip r:embed="rId47"/>
-                    <a:stretch>
-                      <a:fillRect/>
-                    </a:stretch>
-                  </pic:blipFill>
-                  <pic:spPr>
-                    <a:xfrm>
-                      <a:off x="0" y="0"/>
                       <a:ext cx="2010056" cy="181000"/>
                     </a:xfrm>
                     <a:prstGeom prst="rect">
@@ -10713,7 +10579,7 @@
         </w:rPr>
         <w:t>Para crear una rama en Git y vincularla a GitHub, puedes seguir estos pasos</w:t>
       </w:r>
-      <w:hyperlink r:id="rId48" w:tgtFrame="_blank" w:history="1">
+      <w:hyperlink r:id="rId45" w:tgtFrame="_blank" w:history="1">
         <w:r>
           <w:rPr>
             <w:rStyle w:val="Hipervnculo"/>
@@ -10723,7 +10589,7 @@
           <w:t>1</w:t>
         </w:r>
       </w:hyperlink>
-      <w:hyperlink r:id="rId49" w:tgtFrame="_blank" w:history="1">
+      <w:hyperlink r:id="rId46" w:tgtFrame="_blank" w:history="1">
         <w:r>
           <w:rPr>
             <w:rStyle w:val="Hipervnculo"/>
@@ -10733,7 +10599,7 @@
           <w:t>2</w:t>
         </w:r>
       </w:hyperlink>
-      <w:hyperlink r:id="rId50" w:tgtFrame="_blank" w:history="1">
+      <w:hyperlink r:id="rId47" w:tgtFrame="_blank" w:history="1">
         <w:r>
           <w:rPr>
             <w:rStyle w:val="Hipervnculo"/>
@@ -10743,6 +10609,143 @@
           <w:t>3</w:t>
         </w:r>
       </w:hyperlink>
+      <w:hyperlink r:id="rId48" w:tgtFrame="_blank" w:history="1">
+        <w:r>
+          <w:rPr>
+            <w:rStyle w:val="Hipervnculo"/>
+            <w:rFonts w:ascii="Times New Roman" w:hAnsi="Times New Roman" w:cs="Times New Roman"/>
+            <w:vertAlign w:val="superscript"/>
+          </w:rPr>
+          <w:t>4</w:t>
+        </w:r>
+      </w:hyperlink>
+      <w:r>
+        <w:rPr>
+          <w:rFonts w:ascii="Times New Roman" w:hAnsi="Times New Roman" w:cs="Times New Roman"/>
+        </w:rPr>
+        <w:t>:</w:t>
+      </w:r>
+    </w:p>
+    <w:p>
+      <w:pPr>
+        <w:numPr>
+          <w:ilvl w:val="0"/>
+          <w:numId w:val="65"/>
+        </w:numPr>
+        <w:rPr>
+          <w:rFonts w:ascii="Times New Roman" w:hAnsi="Times New Roman" w:cs="Times New Roman"/>
+        </w:rPr>
+      </w:pPr>
+      <w:r>
+        <w:rPr>
+          <w:rFonts w:ascii="Times New Roman" w:hAnsi="Times New Roman" w:cs="Times New Roman"/>
+          <w:b/>
+          <w:bCs/>
+        </w:rPr>
+        <w:t>Crear una rama en Git</w:t>
+      </w:r>
+      <w:r>
+        <w:rPr>
+          <w:rFonts w:ascii="Times New Roman" w:hAnsi="Times New Roman" w:cs="Times New Roman"/>
+        </w:rPr>
+        <w:t>: Puedes usar el comando git branch nombre-de-la-rama para crear una nueva rama</w:t>
+      </w:r>
+      <w:hyperlink r:id="rId49" w:tgtFrame="_blank" w:history="1">
+        <w:r>
+          <w:rPr>
+            <w:rStyle w:val="Hipervnculo"/>
+            <w:rFonts w:ascii="Times New Roman" w:hAnsi="Times New Roman" w:cs="Times New Roman"/>
+            <w:vertAlign w:val="superscript"/>
+          </w:rPr>
+          <w:t>1</w:t>
+        </w:r>
+      </w:hyperlink>
+      <w:r>
+        <w:rPr>
+          <w:rFonts w:ascii="Times New Roman" w:hAnsi="Times New Roman" w:cs="Times New Roman"/>
+        </w:rPr>
+        <w:t>. Para ver las ramas creadas, puedes usar el comando git branch</w:t>
+      </w:r>
+      <w:hyperlink r:id="rId50" w:tgtFrame="_blank" w:history="1">
+        <w:r>
+          <w:rPr>
+            <w:rStyle w:val="Hipervnculo"/>
+            <w:rFonts w:ascii="Times New Roman" w:hAnsi="Times New Roman" w:cs="Times New Roman"/>
+            <w:vertAlign w:val="superscript"/>
+          </w:rPr>
+          <w:t>1</w:t>
+        </w:r>
+      </w:hyperlink>
+      <w:r>
+        <w:rPr>
+          <w:rFonts w:ascii="Times New Roman" w:hAnsi="Times New Roman" w:cs="Times New Roman"/>
+        </w:rPr>
+        <w:t>.</w:t>
+      </w:r>
+    </w:p>
+    <w:p>
+      <w:pPr>
+        <w:numPr>
+          <w:ilvl w:val="0"/>
+          <w:numId w:val="65"/>
+        </w:numPr>
+        <w:rPr>
+          <w:rFonts w:ascii="Times New Roman" w:hAnsi="Times New Roman" w:cs="Times New Roman"/>
+        </w:rPr>
+      </w:pPr>
+      <w:r>
+        <w:rPr>
+          <w:rFonts w:ascii="Times New Roman" w:hAnsi="Times New Roman" w:cs="Times New Roman"/>
+          <w:b/>
+          <w:bCs/>
+        </w:rPr>
+        <w:lastRenderedPageBreak/>
+        <w:t>Cambiar a la nueva rama</w:t>
+      </w:r>
+      <w:r>
+        <w:rPr>
+          <w:rFonts w:ascii="Times New Roman" w:hAnsi="Times New Roman" w:cs="Times New Roman"/>
+        </w:rPr>
+        <w:t>: Para cambiar a la nueva rama que acabas de crear, puedes usar el comando git checkout nombre-de-la-rama.</w:t>
+      </w:r>
+    </w:p>
+    <w:p>
+      <w:pPr>
+        <w:numPr>
+          <w:ilvl w:val="0"/>
+          <w:numId w:val="65"/>
+        </w:numPr>
+        <w:rPr>
+          <w:rFonts w:ascii="Times New Roman" w:hAnsi="Times New Roman" w:cs="Times New Roman"/>
+        </w:rPr>
+      </w:pPr>
+      <w:r>
+        <w:rPr>
+          <w:rFonts w:ascii="Times New Roman" w:hAnsi="Times New Roman" w:cs="Times New Roman"/>
+          <w:b/>
+          <w:bCs/>
+        </w:rPr>
+        <w:t>Vincular la rama a GitHub</w:t>
+      </w:r>
+      <w:r>
+        <w:rPr>
+          <w:rFonts w:ascii="Times New Roman" w:hAnsi="Times New Roman" w:cs="Times New Roman"/>
+        </w:rPr>
+        <w:t>: Una vez que hayas hecho los cambios en tu rama y quieras subirla a GitHub, primero debes hacer un commit de tus cambios con git commit -m "tu mensaje". Luego, puedes usar el comando git push origin nombre-de-la-rama para subir tu rama a GitHub.</w:t>
+      </w:r>
+    </w:p>
+    <w:p>
+      <w:pPr>
+        <w:rPr>
+          <w:rFonts w:ascii="Times New Roman" w:hAnsi="Times New Roman" w:cs="Times New Roman"/>
+        </w:rPr>
+      </w:pPr>
+      <w:r>
+        <w:rPr>
+          <w:rFonts w:ascii="Times New Roman" w:hAnsi="Times New Roman" w:cs="Times New Roman"/>
+        </w:rPr>
+        <w:t>Si estás utilizando GitHub Desktop, puedes crear una nueva rama seleccionando “New Branch” (Nueva rama), escribiendo el nombre de la nueva rama y haciendo clic en “Create branch” (Crear rama)</w:t>
+      </w:r>
       <w:hyperlink r:id="rId51" w:tgtFrame="_blank" w:history="1">
         <w:r>
           <w:rPr>
@@ -10757,34 +10760,77 @@
         <w:rPr>
           <w:rFonts w:ascii="Times New Roman" w:hAnsi="Times New Roman" w:cs="Times New Roman"/>
         </w:rPr>
-        <w:t>:</w:t>
-      </w:r>
-    </w:p>
-    <w:p>
-      <w:pPr>
-        <w:numPr>
-          <w:ilvl w:val="0"/>
-          <w:numId w:val="65"/>
-        </w:numPr>
-        <w:rPr>
-          <w:rFonts w:ascii="Times New Roman" w:hAnsi="Times New Roman" w:cs="Times New Roman"/>
-        </w:rPr>
-      </w:pPr>
-      <w:r>
-        <w:rPr>
-          <w:rFonts w:ascii="Times New Roman" w:hAnsi="Times New Roman" w:cs="Times New Roman"/>
-          <w:b/>
-          <w:bCs/>
-        </w:rPr>
-        <w:t>Crear una rama en Git</w:t>
-      </w:r>
-      <w:r>
-        <w:rPr>
-          <w:rFonts w:ascii="Times New Roman" w:hAnsi="Times New Roman" w:cs="Times New Roman"/>
-        </w:rPr>
-        <w:t>: Puedes usar el comando git branch nombre-de-la-rama para crear una nueva rama</w:t>
-      </w:r>
-      <w:hyperlink r:id="rId52" w:tgtFrame="_blank" w:history="1">
+        <w:t>.</w:t>
+      </w:r>
+    </w:p>
+    <w:p>
+      <w:pPr>
+        <w:rPr>
+          <w:rFonts w:ascii="Times New Roman" w:hAnsi="Times New Roman" w:cs="Times New Roman"/>
+        </w:rPr>
+      </w:pPr>
+      <w:r>
+        <w:rPr>
+          <w:rFonts w:ascii="Times New Roman" w:hAnsi="Times New Roman" w:cs="Times New Roman"/>
+        </w:rPr>
+        <w:t>--------------------------------------------------------------------------------------------------------------------</w:t>
+      </w:r>
+    </w:p>
+    <w:p>
+      <w:pPr>
+        <w:rPr>
+          <w:rFonts w:ascii="Times New Roman" w:hAnsi="Times New Roman" w:cs="Times New Roman"/>
+        </w:rPr>
+      </w:pPr>
+      <w:r>
+        <w:rPr>
+          <w:rFonts w:ascii="Times New Roman" w:hAnsi="Times New Roman" w:cs="Times New Roman"/>
+        </w:rPr>
+        <w:t xml:space="preserve">BASH 102 </w:t>
+      </w:r>
+      <w:r>
+        <w:rPr>
+          <w:rFonts w:ascii="Times New Roman" w:hAnsi="Times New Roman" w:cs="Times New Roman"/>
+        </w:rPr>
+        <w:t>–</w:t>
+      </w:r>
+      <w:r>
+        <w:rPr>
+          <w:rFonts w:ascii="Times New Roman" w:hAnsi="Times New Roman" w:cs="Times New Roman"/>
+        </w:rPr>
+        <w:t xml:space="preserve"> 1</w:t>
+      </w:r>
+    </w:p>
+    <w:p>
+      <w:pPr>
+        <w:rPr>
+          <w:rFonts w:ascii="Times New Roman" w:hAnsi="Times New Roman" w:cs="Times New Roman"/>
+        </w:rPr>
+      </w:pPr>
+      <w:r>
+        <w:rPr>
+          <w:rFonts w:ascii="Times New Roman" w:hAnsi="Times New Roman" w:cs="Times New Roman"/>
+        </w:rPr>
+        <w:t>Estos son algunos comandos de Bash que permiten ejecutar múltiples comandos y manipular variables:</w:t>
+      </w:r>
+    </w:p>
+    <w:p>
+      <w:pPr>
+        <w:numPr>
+          <w:ilvl w:val="0"/>
+          <w:numId w:val="77"/>
+        </w:numPr>
+        <w:rPr>
+          <w:rFonts w:ascii="Times New Roman" w:hAnsi="Times New Roman" w:cs="Times New Roman"/>
+        </w:rPr>
+      </w:pPr>
+      <w:r>
+        <w:rPr>
+          <w:rFonts w:ascii="Times New Roman" w:hAnsi="Times New Roman" w:cs="Times New Roman"/>
+        </w:rPr>
+        <w:t>ls -l ; echo “hola”: Este comando ejecuta ls -l y luego echo “hola”</w:t>
+      </w:r>
+      <w:hyperlink r:id="rId52" w:anchor="sjevt%7CDiscover.Chat.SydneyClickPageCitation%7Cadpclick%7C0%7Ca3078222-5132-4348-ad95-85594d6cec2b%7C%7B%22sourceAttributions%22%3A%7B%22providerDisplayName%22%3A%22%E2%97%8F%20Dos%20coma...%22%2C%22pageType%22%3A%22pdf%22%2C%22pageIndex%22%3A28%2C%22relatedPageUrl%22%3A%22file%253A%252F%252F%252FC%253A%252FUsers%252Fzamor%252FDesktop%252F01%252520-%252520Administracion%252520de%252520Sistemas%252520GNU_Linux%252520(2).pdf%22%2C%22lineIndex%22%3A3%2C%22highlightText%22%3A%22%E2%97%8F%20Dos%20comandos%3A%20ls%20-l%20%3B%20echo%20%E2%80%9Chola%E2%80%9D%22%2C%22snippets%22%3A%5B%5D%7D%7D" w:tgtFrame="_self" w:history="1">
         <w:r>
           <w:rPr>
             <w:rStyle w:val="Hipervnculo"/>
@@ -10798,55 +10844,147 @@
         <w:rPr>
           <w:rFonts w:ascii="Times New Roman" w:hAnsi="Times New Roman" w:cs="Times New Roman"/>
         </w:rPr>
-        <w:t>. Para ver las ramas creadas, puedes usar el comando git branch</w:t>
-      </w:r>
-      <w:hyperlink r:id="rId53" w:tgtFrame="_blank" w:history="1">
-        <w:r>
-          <w:rPr>
-            <w:rStyle w:val="Hipervnculo"/>
-            <w:rFonts w:ascii="Times New Roman" w:hAnsi="Times New Roman" w:cs="Times New Roman"/>
-            <w:vertAlign w:val="superscript"/>
-          </w:rPr>
-          <w:t>1</w:t>
-        </w:r>
-      </w:hyperlink>
-      <w:r>
-        <w:rPr>
-          <w:rFonts w:ascii="Times New Roman" w:hAnsi="Times New Roman" w:cs="Times New Roman"/>
-        </w:rPr>
-        <w:t>.</w:t>
-      </w:r>
-    </w:p>
-    <w:p>
-      <w:pPr>
-        <w:numPr>
-          <w:ilvl w:val="0"/>
-          <w:numId w:val="65"/>
-        </w:numPr>
-        <w:rPr>
-          <w:rFonts w:ascii="Times New Roman" w:hAnsi="Times New Roman" w:cs="Times New Roman"/>
-        </w:rPr>
-      </w:pPr>
+        <w:t>. El punto y coma (;) permite ejecutar múltiples comandos en una sola línea.</w:t>
+      </w:r>
+    </w:p>
+    <w:p>
+      <w:pPr>
+        <w:numPr>
+          <w:ilvl w:val="0"/>
+          <w:numId w:val="77"/>
+        </w:numPr>
+        <w:rPr>
+          <w:rFonts w:ascii="Times New Roman" w:hAnsi="Times New Roman" w:cs="Times New Roman"/>
+        </w:rPr>
+      </w:pPr>
+      <w:r>
+        <w:rPr>
+          <w:rFonts w:ascii="Times New Roman" w:hAnsi="Times New Roman" w:cs="Times New Roman"/>
+        </w:rPr>
+        <w:t>ls -l &amp; echo “hola”: Este comando ejecuta ls -l y echo “hola” en paralelo. El símbolo (&amp;) permite ejecutar múltiples comandos al mismo tiempo.</w:t>
+      </w:r>
+    </w:p>
+    <w:p>
+      <w:pPr>
+        <w:numPr>
+          <w:ilvl w:val="0"/>
+          <w:numId w:val="77"/>
+        </w:numPr>
+        <w:rPr>
+          <w:rFonts w:ascii="Times New Roman" w:hAnsi="Times New Roman" w:cs="Times New Roman"/>
+        </w:rPr>
+      </w:pPr>
+      <w:r>
+        <w:rPr>
+          <w:rFonts w:ascii="Times New Roman" w:hAnsi="Times New Roman" w:cs="Times New Roman"/>
+        </w:rPr>
+        <w:t>ls unsam &amp;&amp; echo “unsam existe”: Este comando ejecuta echo “unsam existe” solo si el comando ls unsam se ejecuta correctamente. Los dos símbolos de ampersand (&amp;&amp;) permiten ejecutar el segundo comando solo si el primero se ejecuta correctamente.</w:t>
+      </w:r>
+    </w:p>
+    <w:p>
+      <w:pPr>
+        <w:numPr>
+          <w:ilvl w:val="0"/>
+          <w:numId w:val="77"/>
+        </w:numPr>
+        <w:rPr>
+          <w:rFonts w:ascii="Times New Roman" w:hAnsi="Times New Roman" w:cs="Times New Roman"/>
+        </w:rPr>
+      </w:pPr>
+      <w:r>
+        <w:rPr>
+          <w:rFonts w:ascii="Times New Roman" w:hAnsi="Times New Roman" w:cs="Times New Roman"/>
+        </w:rPr>
+        <w:t>ls unsam || echo “unsam no existe”: Este comando ejecuta echo “unsam no existe” solo si el comando ls unsam falla. Los dos símbolos de barra vertical (||) permiten ejecutar el segundo comando solo si el primero falla.</w:t>
+      </w:r>
+    </w:p>
+    <w:p>
+      <w:pPr>
+        <w:numPr>
+          <w:ilvl w:val="0"/>
+          <w:numId w:val="77"/>
+        </w:numPr>
+        <w:rPr>
+          <w:rFonts w:ascii="Times New Roman" w:hAnsi="Times New Roman" w:cs="Times New Roman"/>
+        </w:rPr>
+      </w:pPr>
+      <w:r>
+        <w:rPr>
+          <w:rFonts w:ascii="Times New Roman" w:hAnsi="Times New Roman" w:cs="Times New Roman"/>
+        </w:rPr>
+        <w:t>VAR=no_tengo_java sh juego.sh: Este comando establece la variable VAR a “no_tengo_java” solo para la ejecución del script “juego.sh”. Esto es útil para pasar variables a scripts sin afectar el entorno actual.</w:t>
+      </w:r>
+    </w:p>
+    <w:p>
+      <w:pPr>
+        <w:rPr>
+          <w:rFonts w:ascii="Times New Roman" w:hAnsi="Times New Roman" w:cs="Times New Roman"/>
+        </w:rPr>
+      </w:pPr>
+      <w:r>
+        <w:rPr>
+          <w:rFonts w:ascii="Times New Roman" w:hAnsi="Times New Roman" w:cs="Times New Roman"/>
+        </w:rPr>
+        <w:t>--------------------------------------------------------------------------------------------------------------------</w:t>
+      </w:r>
+    </w:p>
+    <w:p>
+      <w:pPr>
+        <w:rPr>
+          <w:rFonts w:ascii="Times New Roman" w:hAnsi="Times New Roman" w:cs="Times New Roman"/>
+        </w:rPr>
+      </w:pPr>
+      <w:r>
+        <w:rPr>
+          <w:rFonts w:ascii="Times New Roman" w:hAnsi="Times New Roman" w:cs="Times New Roman"/>
+        </w:rPr>
+        <w:t xml:space="preserve">BASH 102 </w:t>
+      </w:r>
+      <w:r>
+        <w:rPr>
+          <w:rFonts w:ascii="Times New Roman" w:hAnsi="Times New Roman" w:cs="Times New Roman"/>
+        </w:rPr>
+        <w:t>–</w:t>
+      </w:r>
+      <w:r>
+        <w:rPr>
+          <w:rFonts w:ascii="Times New Roman" w:hAnsi="Times New Roman" w:cs="Times New Roman"/>
+        </w:rPr>
+        <w:t xml:space="preserve"> 2</w:t>
+      </w:r>
+    </w:p>
+    <w:p>
+      <w:pPr>
+        <w:rPr>
+          <w:rFonts w:ascii="Times New Roman" w:hAnsi="Times New Roman" w:cs="Times New Roman"/>
+        </w:rPr>
+      </w:pPr>
+      <w:r>
+        <w:rPr>
+          <w:rFonts w:ascii="Times New Roman" w:hAnsi="Times New Roman" w:cs="Times New Roman"/>
+        </w:rPr>
+        <w:t xml:space="preserve">Estás proporcionando información sobre las redirecciones en </w:t>
+      </w:r>
       <w:r>
         <w:rPr>
           <w:rFonts w:ascii="Times New Roman" w:hAnsi="Times New Roman" w:cs="Times New Roman"/>
           <w:b/>
           <w:bCs/>
         </w:rPr>
-        <w:t>Cambiar a la nueva rama</w:t>
-      </w:r>
-      <w:r>
-        <w:rPr>
-          <w:rFonts w:ascii="Times New Roman" w:hAnsi="Times New Roman" w:cs="Times New Roman"/>
-        </w:rPr>
-        <w:t>: Para cambiar a la nueva rama que acabas de crear, puedes usar el comando git checkout nombre-de-la-rama.</w:t>
-      </w:r>
-    </w:p>
-    <w:p>
-      <w:pPr>
-        <w:numPr>
-          <w:ilvl w:val="0"/>
-          <w:numId w:val="65"/>
+        <w:t>BASH</w:t>
+      </w:r>
+      <w:r>
+        <w:rPr>
+          <w:rFonts w:ascii="Times New Roman" w:hAnsi="Times New Roman" w:cs="Times New Roman"/>
+        </w:rPr>
+        <w:t>, una característica muy útil que permite manipular la entrada y salida de los comandos:</w:t>
+      </w:r>
+    </w:p>
+    <w:p>
+      <w:pPr>
+        <w:numPr>
+          <w:ilvl w:val="0"/>
+          <w:numId w:val="78"/>
         </w:numPr>
         <w:rPr>
           <w:rFonts w:ascii="Times New Roman" w:hAnsi="Times New Roman" w:cs="Times New Roman"/>
@@ -10858,260 +10996,38 @@
           <w:b/>
           <w:bCs/>
         </w:rPr>
-        <w:t>Vincular la rama a GitHub</w:t>
-      </w:r>
-      <w:r>
-        <w:rPr>
-          <w:rFonts w:ascii="Times New Roman" w:hAnsi="Times New Roman" w:cs="Times New Roman"/>
-        </w:rPr>
-        <w:t>: Una vez que hayas hecho los cambios en tu rama y quieras subirla a GitHub, primero debes hacer un commit de tus cambios con git commit -m "tu mensaje". Luego, puedes usar el comando git push origin nombre-de-la-rama para subir tu rama a GitHub.</w:t>
-      </w:r>
-    </w:p>
-    <w:p>
-      <w:pPr>
-        <w:rPr>
-          <w:rFonts w:ascii="Times New Roman" w:hAnsi="Times New Roman" w:cs="Times New Roman"/>
-        </w:rPr>
-      </w:pPr>
-      <w:r>
-        <w:rPr>
-          <w:rFonts w:ascii="Times New Roman" w:hAnsi="Times New Roman" w:cs="Times New Roman"/>
-        </w:rPr>
-        <w:t>Si estás utilizando GitHub Desktop, puedes crear una nueva rama seleccionando “New Branch” (Nueva rama), escribiendo el nombre de la nueva rama y haciendo clic en “Create branch” (Crear rama)</w:t>
-      </w:r>
-      <w:hyperlink r:id="rId54" w:tgtFrame="_blank" w:history="1">
-        <w:r>
-          <w:rPr>
-            <w:rStyle w:val="Hipervnculo"/>
-            <w:rFonts w:ascii="Times New Roman" w:hAnsi="Times New Roman" w:cs="Times New Roman"/>
-            <w:vertAlign w:val="superscript"/>
-          </w:rPr>
-          <w:t>4</w:t>
-        </w:r>
-      </w:hyperlink>
-      <w:r>
-        <w:rPr>
-          <w:rFonts w:ascii="Times New Roman" w:hAnsi="Times New Roman" w:cs="Times New Roman"/>
-        </w:rPr>
-        <w:t>.</w:t>
-      </w:r>
-    </w:p>
-    <w:p>
-      <w:pPr>
-        <w:rPr>
-          <w:rFonts w:ascii="Times New Roman" w:hAnsi="Times New Roman" w:cs="Times New Roman"/>
-        </w:rPr>
-      </w:pPr>
-      <w:r>
-        <w:rPr>
-          <w:rFonts w:ascii="Times New Roman" w:hAnsi="Times New Roman" w:cs="Times New Roman"/>
-        </w:rPr>
-        <w:t>--------------------------------------------------------------------------------------------------------------------</w:t>
-      </w:r>
-    </w:p>
-    <w:p>
-      <w:pPr>
-        <w:rPr>
-          <w:rFonts w:ascii="Times New Roman" w:hAnsi="Times New Roman" w:cs="Times New Roman"/>
-        </w:rPr>
-      </w:pPr>
-      <w:r>
-        <w:rPr>
-          <w:rFonts w:ascii="Times New Roman" w:hAnsi="Times New Roman" w:cs="Times New Roman"/>
-        </w:rPr>
-        <w:lastRenderedPageBreak/>
-        <w:t xml:space="preserve">BASH 102 </w:t>
-      </w:r>
-      <w:r>
-        <w:rPr>
-          <w:rFonts w:ascii="Times New Roman" w:hAnsi="Times New Roman" w:cs="Times New Roman"/>
-        </w:rPr>
-        <w:t>–</w:t>
-      </w:r>
-      <w:r>
-        <w:rPr>
-          <w:rFonts w:ascii="Times New Roman" w:hAnsi="Times New Roman" w:cs="Times New Roman"/>
-        </w:rPr>
-        <w:t xml:space="preserve"> 1</w:t>
-      </w:r>
-    </w:p>
-    <w:p>
-      <w:pPr>
-        <w:rPr>
-          <w:rFonts w:ascii="Times New Roman" w:hAnsi="Times New Roman" w:cs="Times New Roman"/>
-        </w:rPr>
-      </w:pPr>
-      <w:r>
-        <w:rPr>
-          <w:rFonts w:ascii="Times New Roman" w:hAnsi="Times New Roman" w:cs="Times New Roman"/>
-        </w:rPr>
-        <w:t>Estos son algunos comandos de Bash que permiten ejecutar múltiples comandos y manipular variables:</w:t>
-      </w:r>
-    </w:p>
-    <w:p>
-      <w:pPr>
-        <w:numPr>
-          <w:ilvl w:val="0"/>
-          <w:numId w:val="77"/>
-        </w:numPr>
-        <w:rPr>
-          <w:rFonts w:ascii="Times New Roman" w:hAnsi="Times New Roman" w:cs="Times New Roman"/>
-        </w:rPr>
-      </w:pPr>
-      <w:r>
-        <w:rPr>
-          <w:rFonts w:ascii="Times New Roman" w:hAnsi="Times New Roman" w:cs="Times New Roman"/>
-        </w:rPr>
-        <w:t>ls -l ; echo “hola”: Este comando ejecuta ls -l y luego echo “hola”</w:t>
-      </w:r>
-      <w:hyperlink r:id="rId55" w:anchor="sjevt%7CDiscover.Chat.SydneyClickPageCitation%7Cadpclick%7C0%7Ca3078222-5132-4348-ad95-85594d6cec2b%7C%7B%22sourceAttributions%22%3A%7B%22providerDisplayName%22%3A%22%E2%97%8F%20Dos%20coma...%22%2C%22pageType%22%3A%22pdf%22%2C%22pageIndex%22%3A28%2C%22relatedPageUrl%22%3A%22file%253A%252F%252F%252FC%253A%252FUsers%252Fzamor%252FDesktop%252F01%252520-%252520Administracion%252520de%252520Sistemas%252520GNU_Linux%252520(2).pdf%22%2C%22lineIndex%22%3A3%2C%22highlightText%22%3A%22%E2%97%8F%20Dos%20comandos%3A%20ls%20-l%20%3B%20echo%20%E2%80%9Chola%E2%80%9D%22%2C%22snippets%22%3A%5B%5D%7D%7D" w:tgtFrame="_self" w:history="1">
-        <w:r>
-          <w:rPr>
-            <w:rStyle w:val="Hipervnculo"/>
-            <w:rFonts w:ascii="Times New Roman" w:hAnsi="Times New Roman" w:cs="Times New Roman"/>
-            <w:vertAlign w:val="superscript"/>
-          </w:rPr>
-          <w:t>1</w:t>
-        </w:r>
-      </w:hyperlink>
-      <w:r>
-        <w:rPr>
-          <w:rFonts w:ascii="Times New Roman" w:hAnsi="Times New Roman" w:cs="Times New Roman"/>
-        </w:rPr>
-        <w:t>. El punto y coma (;) permite ejecutar múltiples comandos en una sola línea.</w:t>
-      </w:r>
-    </w:p>
-    <w:p>
-      <w:pPr>
-        <w:numPr>
-          <w:ilvl w:val="0"/>
-          <w:numId w:val="77"/>
-        </w:numPr>
-        <w:rPr>
-          <w:rFonts w:ascii="Times New Roman" w:hAnsi="Times New Roman" w:cs="Times New Roman"/>
-        </w:rPr>
-      </w:pPr>
-      <w:r>
-        <w:rPr>
-          <w:rFonts w:ascii="Times New Roman" w:hAnsi="Times New Roman" w:cs="Times New Roman"/>
-        </w:rPr>
-        <w:t>ls -l &amp; echo “hola”: Este comando ejecuta ls -l y echo “hola” en paralelo. El símbolo (&amp;) permite ejecutar múltiples comandos al mismo tiempo.</w:t>
-      </w:r>
-    </w:p>
-    <w:p>
-      <w:pPr>
-        <w:numPr>
-          <w:ilvl w:val="0"/>
-          <w:numId w:val="77"/>
-        </w:numPr>
-        <w:rPr>
-          <w:rFonts w:ascii="Times New Roman" w:hAnsi="Times New Roman" w:cs="Times New Roman"/>
-        </w:rPr>
-      </w:pPr>
-      <w:r>
-        <w:rPr>
-          <w:rFonts w:ascii="Times New Roman" w:hAnsi="Times New Roman" w:cs="Times New Roman"/>
-        </w:rPr>
-        <w:t>ls unsam &amp;&amp; echo “unsam existe”: Este comando ejecuta echo “unsam existe” solo si el comando ls unsam se ejecuta correctamente. Los dos símbolos de ampersand (&amp;&amp;) permiten ejecutar el segundo comando solo si el primero se ejecuta correctamente.</w:t>
-      </w:r>
-    </w:p>
-    <w:p>
-      <w:pPr>
-        <w:numPr>
-          <w:ilvl w:val="0"/>
-          <w:numId w:val="77"/>
-        </w:numPr>
-        <w:rPr>
-          <w:rFonts w:ascii="Times New Roman" w:hAnsi="Times New Roman" w:cs="Times New Roman"/>
-        </w:rPr>
-      </w:pPr>
-      <w:r>
-        <w:rPr>
-          <w:rFonts w:ascii="Times New Roman" w:hAnsi="Times New Roman" w:cs="Times New Roman"/>
-        </w:rPr>
-        <w:t>ls unsam || echo “unsam no existe”: Este comando ejecuta echo “unsam no existe” solo si el comando ls unsam falla. Los dos símbolos de barra vertical (||) permiten ejecutar el segundo comando solo si el primero falla.</w:t>
-      </w:r>
-    </w:p>
-    <w:p>
-      <w:pPr>
-        <w:numPr>
-          <w:ilvl w:val="0"/>
-          <w:numId w:val="77"/>
-        </w:numPr>
-        <w:rPr>
-          <w:rFonts w:ascii="Times New Roman" w:hAnsi="Times New Roman" w:cs="Times New Roman"/>
-        </w:rPr>
-      </w:pPr>
-      <w:r>
-        <w:rPr>
-          <w:rFonts w:ascii="Times New Roman" w:hAnsi="Times New Roman" w:cs="Times New Roman"/>
-        </w:rPr>
-        <w:t>VAR=no_tengo_java sh juego.sh: Este comando establece la variable VAR a “no_tengo_java” solo para la ejecución del script “juego.sh”. Esto es útil para pasar variables a scripts sin afectar el entorno actual.</w:t>
-      </w:r>
-    </w:p>
-    <w:p>
-      <w:pPr>
-        <w:rPr>
-          <w:rFonts w:ascii="Times New Roman" w:hAnsi="Times New Roman" w:cs="Times New Roman"/>
-        </w:rPr>
-      </w:pPr>
-      <w:r>
-        <w:rPr>
-          <w:rFonts w:ascii="Times New Roman" w:hAnsi="Times New Roman" w:cs="Times New Roman"/>
-        </w:rPr>
-        <w:t>--------------------------------------------------------------------------------------------------------------------</w:t>
-      </w:r>
-    </w:p>
-    <w:p>
-      <w:pPr>
-        <w:rPr>
-          <w:rFonts w:ascii="Times New Roman" w:hAnsi="Times New Roman" w:cs="Times New Roman"/>
-        </w:rPr>
-      </w:pPr>
-      <w:r>
-        <w:rPr>
-          <w:rFonts w:ascii="Times New Roman" w:hAnsi="Times New Roman" w:cs="Times New Roman"/>
-        </w:rPr>
-        <w:t xml:space="preserve">BASH 102 </w:t>
-      </w:r>
-      <w:r>
-        <w:rPr>
-          <w:rFonts w:ascii="Times New Roman" w:hAnsi="Times New Roman" w:cs="Times New Roman"/>
-        </w:rPr>
-        <w:t>–</w:t>
-      </w:r>
-      <w:r>
-        <w:rPr>
-          <w:rFonts w:ascii="Times New Roman" w:hAnsi="Times New Roman" w:cs="Times New Roman"/>
-        </w:rPr>
-        <w:t xml:space="preserve"> 2</w:t>
-      </w:r>
-    </w:p>
-    <w:p>
-      <w:pPr>
-        <w:rPr>
-          <w:rFonts w:ascii="Times New Roman" w:hAnsi="Times New Roman" w:cs="Times New Roman"/>
-        </w:rPr>
-      </w:pPr>
-      <w:r>
-        <w:rPr>
-          <w:rFonts w:ascii="Times New Roman" w:hAnsi="Times New Roman" w:cs="Times New Roman"/>
-        </w:rPr>
-        <w:t xml:space="preserve">Estás proporcionando información sobre las redirecciones en </w:t>
-      </w:r>
+        <w:t>ls 1&gt; archivo o ls &gt; archivo</w:t>
+      </w:r>
+      <w:r>
+        <w:rPr>
+          <w:rFonts w:ascii="Times New Roman" w:hAnsi="Times New Roman" w:cs="Times New Roman"/>
+        </w:rPr>
+        <w:t>: Estos comandos redirigen la salida estándar (stdout) del comando ls a un archivo llamado “archivo”. Si el archivo ya existe, será sobrescrito.</w:t>
+      </w:r>
+    </w:p>
+    <w:p>
+      <w:pPr>
+        <w:numPr>
+          <w:ilvl w:val="0"/>
+          <w:numId w:val="78"/>
+        </w:numPr>
+        <w:rPr>
+          <w:rFonts w:ascii="Times New Roman" w:hAnsi="Times New Roman" w:cs="Times New Roman"/>
+        </w:rPr>
+      </w:pPr>
       <w:r>
         <w:rPr>
           <w:rFonts w:ascii="Times New Roman" w:hAnsi="Times New Roman" w:cs="Times New Roman"/>
           <w:b/>
           <w:bCs/>
         </w:rPr>
-        <w:t>BASH</w:t>
-      </w:r>
-      <w:r>
-        <w:rPr>
-          <w:rFonts w:ascii="Times New Roman" w:hAnsi="Times New Roman" w:cs="Times New Roman"/>
-        </w:rPr>
-        <w:t>, una característica muy útil que permite manipular la entrada y salida de los comandos:</w:t>
+        <w:t>ls 1&gt;&gt; archivo o ls &gt;&gt; archivo</w:t>
+      </w:r>
+      <w:r>
+        <w:rPr>
+          <w:rFonts w:ascii="Times New Roman" w:hAnsi="Times New Roman" w:cs="Times New Roman"/>
+        </w:rPr>
+        <w:t>: Estos comandos redirigen la salida estándar del comando ls al final de un archivo llamado “archivo”. Si el archivo ya existe, la salida se añadirá al final del archivo.</w:t>
       </w:r>
     </w:p>
     <w:p>
@@ -11130,13 +11046,13 @@
           <w:b/>
           <w:bCs/>
         </w:rPr>
-        <w:t>ls 1&gt; archivo o ls &gt; archivo</w:t>
-      </w:r>
-      <w:r>
-        <w:rPr>
-          <w:rFonts w:ascii="Times New Roman" w:hAnsi="Times New Roman" w:cs="Times New Roman"/>
-        </w:rPr>
-        <w:t>: Estos comandos redirigen la salida estándar (stdout) del comando ls a un archivo llamado “archivo”. Si el archivo ya existe, será sobrescrito.</w:t>
+        <w:t>gcc main.c 2&gt; errores</w:t>
+      </w:r>
+      <w:r>
+        <w:rPr>
+          <w:rFonts w:ascii="Times New Roman" w:hAnsi="Times New Roman" w:cs="Times New Roman"/>
+        </w:rPr>
+        <w:t>: Este comando redirige la salida de error (stderr) del comando gcc main.c a un archivo llamado “errores”. Esto es útil para guardar los mensajes de error para su posterior revisión.</w:t>
       </w:r>
     </w:p>
     <w:p>
@@ -11155,13 +11071,13 @@
           <w:b/>
           <w:bCs/>
         </w:rPr>
-        <w:t>ls 1&gt;&gt; archivo o ls &gt;&gt; archivo</w:t>
-      </w:r>
-      <w:r>
-        <w:rPr>
-          <w:rFonts w:ascii="Times New Roman" w:hAnsi="Times New Roman" w:cs="Times New Roman"/>
-        </w:rPr>
-        <w:t>: Estos comandos redirigen la salida estándar del comando ls al final de un archivo llamado “archivo”. Si el archivo ya existe, la salida se añadirá al final del archivo.</w:t>
+        <w:t>wc &lt; entrada</w:t>
+      </w:r>
+      <w:r>
+        <w:rPr>
+          <w:rFonts w:ascii="Times New Roman" w:hAnsi="Times New Roman" w:cs="Times New Roman"/>
+        </w:rPr>
+        <w:t>: Este comando toma la entrada del comando wc desde un archivo llamado “entrada” en lugar de la entrada estándar (stdin). Esto es útil cuando quieres contar palabras, líneas o caracteres de un archivo específico.</w:t>
       </w:r>
     </w:p>
     <w:p>
@@ -11180,56 +11096,7 @@
           <w:b/>
           <w:bCs/>
         </w:rPr>
-        <w:t>gcc main.c 2&gt; errores</w:t>
-      </w:r>
-      <w:r>
-        <w:rPr>
-          <w:rFonts w:ascii="Times New Roman" w:hAnsi="Times New Roman" w:cs="Times New Roman"/>
-        </w:rPr>
-        <w:t>: Este comando redirige la salida de error (stderr) del comando gcc main.c a un archivo llamado “errores”. Esto es útil para guardar los mensajes de error para su posterior revisión.</w:t>
-      </w:r>
-    </w:p>
-    <w:p>
-      <w:pPr>
-        <w:numPr>
-          <w:ilvl w:val="0"/>
-          <w:numId w:val="78"/>
-        </w:numPr>
-        <w:rPr>
-          <w:rFonts w:ascii="Times New Roman" w:hAnsi="Times New Roman" w:cs="Times New Roman"/>
-        </w:rPr>
-      </w:pPr>
-      <w:r>
-        <w:rPr>
-          <w:rFonts w:ascii="Times New Roman" w:hAnsi="Times New Roman" w:cs="Times New Roman"/>
-          <w:b/>
-          <w:bCs/>
-        </w:rPr>
-        <w:t>wc &lt; entrada</w:t>
-      </w:r>
-      <w:r>
-        <w:rPr>
-          <w:rFonts w:ascii="Times New Roman" w:hAnsi="Times New Roman" w:cs="Times New Roman"/>
-        </w:rPr>
-        <w:t>: Este comando toma la entrada del comando wc desde un archivo llamado “entrada” en lugar de la entrada estándar (stdin). Esto es útil cuando quieres contar palabras, líneas o caracteres de un archivo específico.</w:t>
-      </w:r>
-    </w:p>
-    <w:p>
-      <w:pPr>
-        <w:numPr>
-          <w:ilvl w:val="0"/>
-          <w:numId w:val="78"/>
-        </w:numPr>
-        <w:rPr>
-          <w:rFonts w:ascii="Times New Roman" w:hAnsi="Times New Roman" w:cs="Times New Roman"/>
-        </w:rPr>
-      </w:pPr>
-      <w:r>
-        <w:rPr>
-          <w:rFonts w:ascii="Times New Roman" w:hAnsi="Times New Roman" w:cs="Times New Roman"/>
-          <w:b/>
-          <w:bCs/>
-        </w:rPr>
+        <w:lastRenderedPageBreak/>
         <w:t>du -a | sort -n</w:t>
       </w:r>
       <w:r>
@@ -11266,7 +11133,7 @@
                     <pic:cNvPicPr/>
                   </pic:nvPicPr>
                   <pic:blipFill>
-                    <a:blip r:embed="rId56"/>
+                    <a:blip r:embed="rId53"/>
                     <a:stretch>
                       <a:fillRect/>
                     </a:stretch>
@@ -11298,7 +11165,6 @@
           <w:rFonts w:ascii="Times New Roman" w:hAnsi="Times New Roman" w:cs="Times New Roman"/>
           <w:noProof/>
         </w:rPr>
-        <w:lastRenderedPageBreak/>
         <w:drawing>
           <wp:inline distT="0" distB="0" distL="0" distR="0" wp14:anchorId="6CD119DA" wp14:editId="39A5A654">
             <wp:extent cx="4201297" cy="1284605"/>
@@ -11315,7 +11181,7 @@
                     <pic:cNvPicPr/>
                   </pic:nvPicPr>
                   <pic:blipFill>
-                    <a:blip r:embed="rId57"/>
+                    <a:blip r:embed="rId54"/>
                     <a:stretch>
                       <a:fillRect/>
                     </a:stretch>
@@ -11450,7 +11316,7 @@
         </w:rPr>
         <w:t>: Las comillas simples protegen la variable para que no se tome como tal. Por ejemplo, ls ‘$VAR’ buscará un archivo que se llame literalmente “$VAR”, sin reemplazar la variable</w:t>
       </w:r>
-      <w:hyperlink r:id="rId58" w:anchor="sjevt%7CDiscover.Chat.SydneyClickPageCitation%7Cadpclick%7C0%7Cd7a31bab-5930-4c2d-87d3-ad6121a1492c%7C%7B%22sourceAttributions%22%3A%7B%22providerDisplayName%22%3A%22%E2%97%8B%20VAR%3Dperr...%22%2C%22pageType%22%3A%22pdf%22%2C%22pageIndex%22%3A30%2C%22relatedPageUrl%22%3A%22file%253A%252F%252F%252FC%253A%252FUsers%252Fzamor%252FDesktop%252F01%252520-%252520Administracion%252520de%252520Sistemas%252520GNU_Linux%252520(2).pdf%22%2C%22lineIndex%22%3A4%2C%22highlightText%22%3A%22%E2%97%8B%20VAR%3Dperro%3Bls%20%E2%80%9C*%20%24VAR%E2%80%9D%20%2C%20da%20como%20resultado%20ls%20*%20perro%5Cr%5Cn%E2%97%8F%20%E2%80%98%20%E2%80%98%20protegen%20para%20que%20no%20se%20tome%20como%20variable%20%5Cr%5Cn%E2%97%8B%20ls%20%E2%80%98%24VAR%E2%80%99%20busca%20un%20archivo%20que%20se%20llame%20%24VAR%5Cr%5Cn%E2%97%8F%20%60%20%60%20permite%20que%20utilicemos%20la%20salida%20de%20un%20comando%20%5Cr%5Cn%E2%97%8B%20rm%20%60ls%20*c%60%22%2C%22snippets%22%3A%5B%5D%7D%7D" w:tgtFrame="_self" w:history="1">
+      <w:hyperlink r:id="rId55" w:anchor="sjevt%7CDiscover.Chat.SydneyClickPageCitation%7Cadpclick%7C0%7Cd7a31bab-5930-4c2d-87d3-ad6121a1492c%7C%7B%22sourceAttributions%22%3A%7B%22providerDisplayName%22%3A%22%E2%97%8B%20VAR%3Dperr...%22%2C%22pageType%22%3A%22pdf%22%2C%22pageIndex%22%3A30%2C%22relatedPageUrl%22%3A%22file%253A%252F%252F%252FC%253A%252FUsers%252Fzamor%252FDesktop%252F01%252520-%252520Administracion%252520de%252520Sistemas%252520GNU_Linux%252520(2).pdf%22%2C%22lineIndex%22%3A4%2C%22highlightText%22%3A%22%E2%97%8B%20VAR%3Dperro%3Bls%20%E2%80%9C*%20%24VAR%E2%80%9D%20%2C%20da%20como%20resultado%20ls%20*%20perro%5Cr%5Cn%E2%97%8F%20%E2%80%98%20%E2%80%98%20protegen%20para%20que%20no%20se%20tome%20como%20variable%20%5Cr%5Cn%E2%97%8B%20ls%20%E2%80%98%24VAR%E2%80%99%20busca%20un%20archivo%20que%20se%20llame%20%24VAR%5Cr%5Cn%E2%97%8F%20%60%20%60%20permite%20que%20utilicemos%20la%20salida%20de%20un%20comando%20%5Cr%5Cn%E2%97%8B%20rm%20%60ls%20*c%60%22%2C%22snippets%22%3A%5B%5D%7D%7D" w:tgtFrame="_self" w:history="1">
         <w:r>
           <w:rPr>
             <w:rStyle w:val="Hipervnculo"/>
@@ -11637,6 +11503,7 @@
         <w:rPr>
           <w:rFonts w:ascii="Times New Roman" w:hAnsi="Times New Roman" w:cs="Times New Roman"/>
         </w:rPr>
+        <w:lastRenderedPageBreak/>
         <w:t>Por lo tanto, si ejecutas este script, verás “Hello World” impreso en tu consola.</w:t>
       </w:r>
     </w:p>
@@ -11729,7 +11596,7 @@
         </w:rPr>
         <w:t>: Son comandos que siempre devuelven un estado falso y verdadero, respectivamente</w:t>
       </w:r>
-      <w:hyperlink r:id="rId59" w:anchor="sjevt%7CDiscover.Chat.SydneyClickPageCitation%7Cadpclick%7C0%7C1c80b610-182b-418b-a36e-6dc81aceb550%7C%7B%22sourceAttributions%22%3A%7B%22providerDisplayName%22%3A%22%E2%97%8F%20%2Fbin%2Ffal...%22%2C%22pageType%22%3A%22pdf%22%2C%22pageIndex%22%3A32%2C%22relatedPageUrl%22%3A%22file%253A%252F%252F%252FC%253A%252FUsers%252Fzamor%252FDesktop%252F01%252520-%252520Administracion%252520de%252520Sistemas%252520GNU_Linux%252520(2).pdf%22%2C%22lineIndex%22%3A4%2C%22highlightText%22%3A%22%E2%97%8F%20%2Fbin%2Ffalse%20devuelve%20siempre%20falso%2C%20%2Fbin%2Ftrue%20devuelve%20siempre%20verdadero%22%2C%22snippets%22%3A%5B%5D%7D%7D" w:tgtFrame="_self" w:history="1">
+      <w:hyperlink r:id="rId56" w:anchor="sjevt%7CDiscover.Chat.SydneyClickPageCitation%7Cadpclick%7C0%7C1c80b610-182b-418b-a36e-6dc81aceb550%7C%7B%22sourceAttributions%22%3A%7B%22providerDisplayName%22%3A%22%E2%97%8F%20%2Fbin%2Ffal...%22%2C%22pageType%22%3A%22pdf%22%2C%22pageIndex%22%3A32%2C%22relatedPageUrl%22%3A%22file%253A%252F%252F%252FC%253A%252FUsers%252Fzamor%252FDesktop%252F01%252520-%252520Administracion%252520de%252520Sistemas%252520GNU_Linux%252520(2).pdf%22%2C%22lineIndex%22%3A4%2C%22highlightText%22%3A%22%E2%97%8F%20%2Fbin%2Ffalse%20devuelve%20siempre%20falso%2C%20%2Fbin%2Ftrue%20devuelve%20siempre%20verdadero%22%2C%22snippets%22%3A%5B%5D%7D%7D" w:tgtFrame="_self" w:history="1">
         <w:r>
           <w:rPr>
             <w:rStyle w:val="Hipervnculo"/>
@@ -11812,7 +11679,6 @@
           <w:b/>
           <w:bCs/>
         </w:rPr>
-        <w:lastRenderedPageBreak/>
         <w:t>[ arch1 -nt arch2 ]</w:t>
       </w:r>
       <w:r>
@@ -12059,7 +11925,21 @@
         <w:rPr>
           <w:rFonts w:ascii="Times New Roman" w:hAnsi="Times New Roman" w:cs="Times New Roman"/>
         </w:rPr>
-        <w:t>Las condiciones posibles para las pruebas en BASH incluyen: = (igual), != (distinto), -ge (mayor o igual), -e (existe), -le (menor o igual), -z (es vacío?), -n (es no vacío?), entre otras.</w:t>
+        <w:t>Las condiciones posibles para las pruebas en BASH incluyen: = (igual), != (distinto), -ge (mayor o igual), -e (existe), -le (menor o igual), -z (</w:t>
+      </w:r>
+      <w:proofErr w:type="gramStart"/>
+      <w:r>
+        <w:rPr>
+          <w:rFonts w:ascii="Times New Roman" w:hAnsi="Times New Roman" w:cs="Times New Roman"/>
+        </w:rPr>
+        <w:t>es vacío?</w:t>
+      </w:r>
+      <w:proofErr w:type="gramEnd"/>
+      <w:r>
+        <w:rPr>
+          <w:rFonts w:ascii="Times New Roman" w:hAnsi="Times New Roman" w:cs="Times New Roman"/>
+        </w:rPr>
+        <w:t>), -n (es no vacío?), entre otras.</w:t>
       </w:r>
     </w:p>
     <w:p>
@@ -12136,7 +12016,21 @@
         <w:rPr>
           <w:rFonts w:ascii="Times New Roman" w:hAnsi="Times New Roman" w:cs="Times New Roman"/>
         </w:rPr>
-        <w:t>: Esta condición verifica si dos cadenas o números son diferentes. Por ejemplo, [ "abc" != "def" ] es verdadero, pero [ 1 != 1 ] es falso.</w:t>
+        <w:t xml:space="preserve">: Esta condición verifica si dos cadenas o números son diferentes. </w:t>
+      </w:r>
+      <w:proofErr w:type="gramStart"/>
+      <w:r>
+        <w:rPr>
+          <w:rFonts w:ascii="Times New Roman" w:hAnsi="Times New Roman" w:cs="Times New Roman"/>
+        </w:rPr>
+        <w:t>Por ejemplo, [ "abc" !</w:t>
+      </w:r>
+      <w:proofErr w:type="gramEnd"/>
+      <w:r>
+        <w:rPr>
+          <w:rFonts w:ascii="Times New Roman" w:hAnsi="Times New Roman" w:cs="Times New Roman"/>
+        </w:rPr>
+        <w:t>= "def" ] es verdadero, pero [ 1 != 1 ] es falso.</w:t>
       </w:r>
     </w:p>
     <w:p>
@@ -12180,6 +12074,7 @@
           <w:b/>
           <w:bCs/>
         </w:rPr>
+        <w:lastRenderedPageBreak/>
         <w:t>-e (existe)</w:t>
       </w:r>
       <w:r>
@@ -12230,32 +12125,68 @@
           <w:b/>
           <w:bCs/>
         </w:rPr>
-        <w:t>-z (es vacío?)</w:t>
-      </w:r>
-      <w:r>
-        <w:rPr>
-          <w:rFonts w:ascii="Times New Roman" w:hAnsi="Times New Roman" w:cs="Times New Roman"/>
-        </w:rPr>
-        <w:t>: Esta condición verifica si una cadena está vacía. Por ejemplo, [ -z "" ] es verdadero, pero [ -z "no vacío" ] es falso.</w:t>
-      </w:r>
-    </w:p>
-    <w:p>
-      <w:pPr>
-        <w:numPr>
-          <w:ilvl w:val="0"/>
-          <w:numId w:val="83"/>
-        </w:numPr>
-        <w:rPr>
-          <w:rFonts w:ascii="Times New Roman" w:hAnsi="Times New Roman" w:cs="Times New Roman"/>
-        </w:rPr>
-      </w:pPr>
+        <w:t>-z (</w:t>
+      </w:r>
+      <w:proofErr w:type="gramStart"/>
       <w:r>
         <w:rPr>
           <w:rFonts w:ascii="Times New Roman" w:hAnsi="Times New Roman" w:cs="Times New Roman"/>
           <w:b/>
           <w:bCs/>
         </w:rPr>
-        <w:t>-n (es no vacío?)</w:t>
+        <w:t>es vacío?</w:t>
+      </w:r>
+      <w:proofErr w:type="gramEnd"/>
+      <w:r>
+        <w:rPr>
+          <w:rFonts w:ascii="Times New Roman" w:hAnsi="Times New Roman" w:cs="Times New Roman"/>
+          <w:b/>
+          <w:bCs/>
+        </w:rPr>
+        <w:t>)</w:t>
+      </w:r>
+      <w:r>
+        <w:rPr>
+          <w:rFonts w:ascii="Times New Roman" w:hAnsi="Times New Roman" w:cs="Times New Roman"/>
+        </w:rPr>
+        <w:t>: Esta condición verifica si una cadena está vacía. Por ejemplo, [ -z "" ] es verdadero, pero [ -z "no vacío" ] es falso.</w:t>
+      </w:r>
+    </w:p>
+    <w:p>
+      <w:pPr>
+        <w:numPr>
+          <w:ilvl w:val="0"/>
+          <w:numId w:val="83"/>
+        </w:numPr>
+        <w:rPr>
+          <w:rFonts w:ascii="Times New Roman" w:hAnsi="Times New Roman" w:cs="Times New Roman"/>
+        </w:rPr>
+      </w:pPr>
+      <w:r>
+        <w:rPr>
+          <w:rFonts w:ascii="Times New Roman" w:hAnsi="Times New Roman" w:cs="Times New Roman"/>
+          <w:b/>
+          <w:bCs/>
+        </w:rPr>
+        <w:t>-n (</w:t>
+      </w:r>
+      <w:proofErr w:type="gramStart"/>
+      <w:r>
+        <w:rPr>
+          <w:rFonts w:ascii="Times New Roman" w:hAnsi="Times New Roman" w:cs="Times New Roman"/>
+          <w:b/>
+          <w:bCs/>
+        </w:rPr>
+        <w:t>es no vacío?</w:t>
+      </w:r>
+      <w:proofErr w:type="gramEnd"/>
+      <w:r>
+        <w:rPr>
+          <w:rFonts w:ascii="Times New Roman" w:hAnsi="Times New Roman" w:cs="Times New Roman"/>
+          <w:b/>
+          <w:bCs/>
+        </w:rPr>
+        <w:t>)</w:t>
       </w:r>
       <w:r>
         <w:rPr>
@@ -12304,7 +12235,6 @@
     </w:p>
     <w:p>
       <w:r>
-        <w:lastRenderedPageBreak/>
         <w:t xml:space="preserve">case: como un switch en C </w:t>
       </w:r>
     </w:p>
@@ -12414,7 +12344,7 @@
         </w:rPr>
         <w:t>si) echo "Ok, esta aprobado" ;;: Si $1 es igual a “si”, entonces se imprime "Ok, esta aprobado"</w:t>
       </w:r>
-      <w:hyperlink r:id="rId60" w:anchor="sjevt%7CDiscover.Chat.SydneyClickPageCitation%7Cadpclick%7C0%7C3bb0b95e-bb8c-43d0-a936-4e51286a5971%7C%7B%22sourceAttributions%22%3A%7B%22providerDisplayName%22%3A%22echo%20%5C%22Ok%2C%20...%22%2C%22pageType%22%3A%22pdf%22%2C%22pageIndex%22%3A34%2C%22relatedPageUrl%22%3A%22file%253A%252F%252F%252FC%253A%252FUsers%252Fzamor%252FDesktop%252F01%252520-%252520Administracion%252520de%252520Sistemas%252520GNU_Linux%252520(2).pdf%22%2C%22lineIndex%22%3A6%2C%22highlightText%22%3A%22echo%20%5C%22Ok%2C%20esta%20aprobado%5C%22%22%2C%22snippets%22%3A%5B%5D%7D%7D" w:tgtFrame="_self" w:history="1">
+      <w:hyperlink r:id="rId57" w:anchor="sjevt%7CDiscover.Chat.SydneyClickPageCitation%7Cadpclick%7C0%7C3bb0b95e-bb8c-43d0-a936-4e51286a5971%7C%7B%22sourceAttributions%22%3A%7B%22providerDisplayName%22%3A%22echo%20%5C%22Ok%2C%20...%22%2C%22pageType%22%3A%22pdf%22%2C%22pageIndex%22%3A34%2C%22relatedPageUrl%22%3A%22file%253A%252F%252F%252FC%253A%252FUsers%252Fzamor%252FDesktop%252F01%252520-%252520Administracion%252520de%252520Sistemas%252520GNU_Linux%252520(2).pdf%22%2C%22lineIndex%22%3A6%2C%22highlightText%22%3A%22echo%20%5C%22Ok%2C%20esta%20aprobado%5C%22%22%2C%22snippets%22%3A%5B%5D%7D%7D" w:tgtFrame="_self" w:history="1">
         <w:r>
           <w:rPr>
             <w:rStyle w:val="Hipervnculo"/>
@@ -12445,7 +12375,21 @@
         <w:rPr>
           <w:rFonts w:ascii="Times New Roman" w:hAnsi="Times New Roman" w:cs="Times New Roman"/>
         </w:rPr>
-        <w:t>no) echo "Por qué desaprobe???"[^2^][2] ;;: Si $1 es igual a “no”, entonces se imprime “Por qué desaprobe???”.</w:t>
+        <w:t xml:space="preserve">no) echo "Por qué desaprobe???"[^2^][2] ;;: </w:t>
+      </w:r>
+      <w:proofErr w:type="gramStart"/>
+      <w:r>
+        <w:rPr>
+          <w:rFonts w:ascii="Times New Roman" w:hAnsi="Times New Roman" w:cs="Times New Roman"/>
+        </w:rPr>
+        <w:t>Si $1 es igual a “no”, entonces se imprime “Por qué desaprobe???</w:t>
+      </w:r>
+      <w:proofErr w:type="gramEnd"/>
+      <w:r>
+        <w:rPr>
+          <w:rFonts w:ascii="Times New Roman" w:hAnsi="Times New Roman" w:cs="Times New Roman"/>
+        </w:rPr>
+        <w:t>”.</w:t>
       </w:r>
     </w:p>
     <w:p>
@@ -12464,7 +12408,7 @@
         </w:rPr>
         <w:t>*) echo "Si o no son las unicas respuestas validas!"[^3^][3] ;;: Esta es la opción por defecto que se ejecuta si ninguna de las condiciones anteriores se cumple. En este caso, se imprime "Si o no son las unicas respuestas validas!"</w:t>
       </w:r>
-      <w:hyperlink r:id="rId61" w:anchor="sjevt%7CDiscover.Chat.SydneyClickPageCitation%7Cadpclick%7C2%7C3bb0b95e-bb8c-43d0-a936-4e51286a5971%7C%7B%22sourceAttributions%22%3A%7B%22providerDisplayName%22%3A%22echo%20%5C%22Si%20o...%22%2C%22pageType%22%3A%22pdf%22%2C%22pageIndex%22%3A34%2C%22relatedPageUrl%22%3A%22file%253A%252F%252F%252FC%253A%252FUsers%252Fzamor%252FDesktop%252F01%252520-%252520Administracion%252520de%252520Sistemas%252520GNU_Linux%252520(2).pdf%22%2C%22lineIndex%22%3A12%2C%22highlightText%22%3A%22echo%20%5C%22Si%20o%20no%20son%20las%20unicas%20respuestas%20validas!%5C%22%22%2C%22snippets%22%3A%5B%5D%7D%7D" w:tgtFrame="_self" w:history="1">
+      <w:hyperlink r:id="rId58" w:anchor="sjevt%7CDiscover.Chat.SydneyClickPageCitation%7Cadpclick%7C2%7C3bb0b95e-bb8c-43d0-a936-4e51286a5971%7C%7B%22sourceAttributions%22%3A%7B%22providerDisplayName%22%3A%22echo%20%5C%22Si%20o...%22%2C%22pageType%22%3A%22pdf%22%2C%22pageIndex%22%3A34%2C%22relatedPageUrl%22%3A%22file%253A%252F%252F%252FC%253A%252FUsers%252Fzamor%252FDesktop%252F01%252520-%252520Administracion%252520de%252520Sistemas%252520GNU_Linux%252520(2).pdf%22%2C%22lineIndex%22%3A12%2C%22highlightText%22%3A%22echo%20%5C%22Si%20o%20no%20son%20las%20unicas%20respuestas%20validas!%5C%22%22%2C%22snippets%22%3A%5B%5D%7D%7D" w:tgtFrame="_self" w:history="1">
         <w:r>
           <w:rPr>
             <w:rStyle w:val="Hipervnculo"/>
@@ -12521,6 +12465,7 @@
         <w:rPr>
           <w:rFonts w:ascii="Times New Roman" w:hAnsi="Times New Roman" w:cs="Times New Roman"/>
         </w:rPr>
+        <w:lastRenderedPageBreak/>
         <w:t>--------------------------------------------------------------------------------------------------------------------</w:t>
       </w:r>
     </w:p>
@@ -12655,7 +12600,6 @@
         <w:rPr>
           <w:rFonts w:ascii="Times New Roman" w:hAnsi="Times New Roman" w:cs="Times New Roman"/>
         </w:rPr>
-        <w:lastRenderedPageBreak/>
         <w:t>done</w:t>
       </w:r>
     </w:p>
@@ -12705,7 +12649,7 @@
         </w:rPr>
         <w:t>while [ $i -lt 10 ]: Este es el inicio del bucle while</w:t>
       </w:r>
-      <w:hyperlink r:id="rId62" w:anchor="sjevt%7CDiscover.Chat.SydneyClickPageCitation%7Cadpclick%7C0%7Cc77628e3-6412-4343-910b-6802f91f49dd%7C%7B%22sourceAttributions%22%3A%7B%22providerDisplayName%22%3A%22while%20%5B%20%24i...%22%2C%22pageType%22%3A%22pdf%22%2C%22pageIndex%22%3A35%2C%22relatedPageUrl%22%3A%22file%253A%252F%252F%252FC%253A%252FUsers%252Fzamor%252FDesktop%252F01%252520-%252520Administracion%252520de%252520Sistemas%252520GNU_Linux%252520(2).pdf%22%2C%22lineIndex%22%3A6%2C%22highlightText%22%3A%22while%20%5B%20%24i%20-lt%2010%20%5D%22%2C%22snippets%22%3A%5B%5D%7D%7D" w:tgtFrame="_self" w:history="1">
+      <w:hyperlink r:id="rId59" w:anchor="sjevt%7CDiscover.Chat.SydneyClickPageCitation%7Cadpclick%7C0%7Cc77628e3-6412-4343-910b-6802f91f49dd%7C%7B%22sourceAttributions%22%3A%7B%22providerDisplayName%22%3A%22while%20%5B%20%24i...%22%2C%22pageType%22%3A%22pdf%22%2C%22pageIndex%22%3A35%2C%22relatedPageUrl%22%3A%22file%253A%252F%252F%252FC%253A%252FUsers%252Fzamor%252FDesktop%252F01%252520-%252520Administracion%252520de%252520Sistemas%252520GNU_Linux%252520(2).pdf%22%2C%22lineIndex%22%3A6%2C%22highlightText%22%3A%22while%20%5B%20%24i%20-lt%2010%20%5D%22%2C%22snippets%22%3A%5B%5D%7D%7D" w:tgtFrame="_self" w:history="1">
         <w:r>
           <w:rPr>
             <w:rStyle w:val="Hipervnculo"/>
@@ -12772,7 +12716,7 @@
         </w:rPr>
         <w:t>i=$((i + 1)): Esta línea incrementa el valor de i en 1</w:t>
       </w:r>
-      <w:hyperlink r:id="rId63" w:anchor="sjevt%7CDiscover.Chat.SydneyClickPageCitation%7Cadpclick%7C1%7Cc77628e3-6412-4343-910b-6802f91f49dd%7C%7B%22sourceAttributions%22%3A%7B%22providerDisplayName%22%3A%22i%3D%24((i%20%2B%201...%22%2C%22pageType%22%3A%22pdf%22%2C%22pageIndex%22%3A35%2C%22relatedPageUrl%22%3A%22file%253A%252F%252F%252FC%253A%252FUsers%252Fzamor%252FDesktop%252F01%252520-%252520Administracion%252520de%252520Sistemas%252520GNU_Linux%252520(2).pdf%22%2C%22lineIndex%22%3A9%2C%22highlightText%22%3A%22i%3D%24((i%20%2B%201))%22%2C%22snippets%22%3A%5B%5D%7D%7D" w:tgtFrame="_self" w:history="1">
+      <w:hyperlink r:id="rId60" w:anchor="sjevt%7CDiscover.Chat.SydneyClickPageCitation%7Cadpclick%7C1%7Cc77628e3-6412-4343-910b-6802f91f49dd%7C%7B%22sourceAttributions%22%3A%7B%22providerDisplayName%22%3A%22i%3D%24((i%20%2B%201...%22%2C%22pageType%22%3A%22pdf%22%2C%22pageIndex%22%3A35%2C%22relatedPageUrl%22%3A%22file%253A%252F%252F%252FC%253A%252FUsers%252Fzamor%252FDesktop%252F01%252520-%252520Administracion%252520de%252520Sistemas%252520GNU_Linux%252520(2).pdf%22%2C%22lineIndex%22%3A9%2C%22highlightText%22%3A%22i%3D%24((i%20%2B%201))%22%2C%22snippets%22%3A%5B%5D%7D%7D" w:tgtFrame="_self" w:history="1">
         <w:r>
           <w:rPr>
             <w:rStyle w:val="Hipervnculo"/>
@@ -12884,7 +12828,7 @@
                     <pic:cNvPicPr/>
                   </pic:nvPicPr>
                   <pic:blipFill>
-                    <a:blip r:embed="rId64"/>
+                    <a:blip r:embed="rId61"/>
                     <a:stretch>
                       <a:fillRect/>
                     </a:stretch>
@@ -13021,6 +12965,7 @@
         <w:rPr>
           <w:rFonts w:ascii="Times New Roman" w:hAnsi="Times New Roman" w:cs="Times New Roman"/>
         </w:rPr>
+        <w:lastRenderedPageBreak/>
         <w:t>for i in *: Este es el inicio del bucle for. El bucle iterará sobre todos los archivos y directorios en el directorio actual. La variable i tomará el valor de cada archivo o directorio por turno.</w:t>
       </w:r>
     </w:p>
@@ -13136,7 +13081,6 @@
         <w:rPr>
           <w:rFonts w:ascii="Times New Roman" w:hAnsi="Times New Roman" w:cs="Times New Roman"/>
         </w:rPr>
-        <w:lastRenderedPageBreak/>
         <w:t xml:space="preserve">Variables </w:t>
       </w:r>
     </w:p>
@@ -13380,7 +13324,7 @@
           <w:rFonts w:ascii="Times New Roman" w:hAnsi="Times New Roman" w:cs="Times New Roman"/>
         </w:rPr>
       </w:pPr>
-      <w:hyperlink r:id="rId65" w:history="1">
+      <w:hyperlink r:id="rId62" w:history="1">
         <w:r>
           <w:rPr>
             <w:rStyle w:val="Hipervnculo"/>
@@ -13426,6 +13370,130 @@
           <w:rFonts w:ascii="Times New Roman" w:hAnsi="Times New Roman" w:cs="Times New Roman"/>
         </w:rPr>
         <w:t>: Este archivo es un enlace simbólico al directorio de trabajo actual del proceso con el ID de proceso (PID) especificado</w:t>
+      </w:r>
+      <w:hyperlink r:id="rId63" w:tgtFrame="_blank" w:history="1">
+        <w:r>
+          <w:rPr>
+            <w:rStyle w:val="Hipervnculo"/>
+            <w:rFonts w:ascii="Times New Roman" w:hAnsi="Times New Roman" w:cs="Times New Roman"/>
+            <w:vertAlign w:val="superscript"/>
+          </w:rPr>
+          <w:t>1</w:t>
+        </w:r>
+      </w:hyperlink>
+      <w:r>
+        <w:rPr>
+          <w:rFonts w:ascii="Times New Roman" w:hAnsi="Times New Roman" w:cs="Times New Roman"/>
+        </w:rPr>
+        <w:t>.</w:t>
+      </w:r>
+    </w:p>
+    <w:p>
+      <w:pPr>
+        <w:numPr>
+          <w:ilvl w:val="0"/>
+          <w:numId w:val="89"/>
+        </w:numPr>
+        <w:rPr>
+          <w:rFonts w:ascii="Times New Roman" w:hAnsi="Times New Roman" w:cs="Times New Roman"/>
+        </w:rPr>
+      </w:pPr>
+      <w:r>
+        <w:rPr>
+          <w:rFonts w:ascii="Times New Roman" w:hAnsi="Times New Roman" w:cs="Times New Roman"/>
+          <w:b/>
+          <w:bCs/>
+        </w:rPr>
+        <w:lastRenderedPageBreak/>
+        <w:t>/proc/PID/environ</w:t>
+      </w:r>
+      <w:r>
+        <w:rPr>
+          <w:rFonts w:ascii="Times New Roman" w:hAnsi="Times New Roman" w:cs="Times New Roman"/>
+        </w:rPr>
+        <w:t>: Este archivo contiene las variables de entorno para el proceso con el PID especificado</w:t>
+      </w:r>
+      <w:hyperlink r:id="rId64" w:tgtFrame="_blank" w:history="1">
+        <w:r>
+          <w:rPr>
+            <w:rStyle w:val="Hipervnculo"/>
+            <w:rFonts w:ascii="Times New Roman" w:hAnsi="Times New Roman" w:cs="Times New Roman"/>
+            <w:vertAlign w:val="superscript"/>
+          </w:rPr>
+          <w:t>1</w:t>
+        </w:r>
+      </w:hyperlink>
+      <w:r>
+        <w:rPr>
+          <w:rFonts w:ascii="Times New Roman" w:hAnsi="Times New Roman" w:cs="Times New Roman"/>
+        </w:rPr>
+        <w:t>.</w:t>
+      </w:r>
+    </w:p>
+    <w:p>
+      <w:pPr>
+        <w:numPr>
+          <w:ilvl w:val="0"/>
+          <w:numId w:val="89"/>
+        </w:numPr>
+        <w:rPr>
+          <w:rFonts w:ascii="Times New Roman" w:hAnsi="Times New Roman" w:cs="Times New Roman"/>
+        </w:rPr>
+      </w:pPr>
+      <w:r>
+        <w:rPr>
+          <w:rFonts w:ascii="Times New Roman" w:hAnsi="Times New Roman" w:cs="Times New Roman"/>
+          <w:b/>
+          <w:bCs/>
+        </w:rPr>
+        <w:t>/proc/PID/status</w:t>
+      </w:r>
+      <w:r>
+        <w:rPr>
+          <w:rFonts w:ascii="Times New Roman" w:hAnsi="Times New Roman" w:cs="Times New Roman"/>
+        </w:rPr>
+        <w:t>: Este archivo proporciona información sobre el estado del proceso con el PID especificado</w:t>
+      </w:r>
+      <w:hyperlink r:id="rId65" w:tgtFrame="_blank" w:history="1">
+        <w:r>
+          <w:rPr>
+            <w:rStyle w:val="Hipervnculo"/>
+            <w:rFonts w:ascii="Times New Roman" w:hAnsi="Times New Roman" w:cs="Times New Roman"/>
+            <w:vertAlign w:val="superscript"/>
+          </w:rPr>
+          <w:t>1</w:t>
+        </w:r>
+      </w:hyperlink>
+      <w:r>
+        <w:rPr>
+          <w:rFonts w:ascii="Times New Roman" w:hAnsi="Times New Roman" w:cs="Times New Roman"/>
+        </w:rPr>
+        <w:t>.</w:t>
+      </w:r>
+    </w:p>
+    <w:p>
+      <w:pPr>
+        <w:numPr>
+          <w:ilvl w:val="0"/>
+          <w:numId w:val="89"/>
+        </w:numPr>
+        <w:rPr>
+          <w:rFonts w:ascii="Times New Roman" w:hAnsi="Times New Roman" w:cs="Times New Roman"/>
+        </w:rPr>
+      </w:pPr>
+      <w:r>
+        <w:rPr>
+          <w:rFonts w:ascii="Times New Roman" w:hAnsi="Times New Roman" w:cs="Times New Roman"/>
+          <w:b/>
+          <w:bCs/>
+        </w:rPr>
+        <w:t>/proc/cpuinfo</w:t>
+      </w:r>
+      <w:r>
+        <w:rPr>
+          <w:rFonts w:ascii="Times New Roman" w:hAnsi="Times New Roman" w:cs="Times New Roman"/>
+        </w:rPr>
+        <w:t>: Este archivo proporciona información detallada sobre la CPU, incluyendo su tipo, marca, modelo y características</w:t>
       </w:r>
       <w:hyperlink r:id="rId66" w:tgtFrame="_blank" w:history="1">
         <w:r>
@@ -13460,13 +13528,13 @@
           <w:b/>
           <w:bCs/>
         </w:rPr>
-        <w:t>/proc/PID/environ</w:t>
-      </w:r>
-      <w:r>
-        <w:rPr>
-          <w:rFonts w:ascii="Times New Roman" w:hAnsi="Times New Roman" w:cs="Times New Roman"/>
-        </w:rPr>
-        <w:t>: Este archivo contiene las variables de entorno para el proceso con el PID especificado</w:t>
+        <w:t>/proc/filesystems</w:t>
+      </w:r>
+      <w:r>
+        <w:rPr>
+          <w:rFonts w:ascii="Times New Roman" w:hAnsi="Times New Roman" w:cs="Times New Roman"/>
+        </w:rPr>
+        <w:t>: Este archivo enumera todos los sistemas de archivos que actualmente reconoce el kernel</w:t>
       </w:r>
       <w:hyperlink r:id="rId67" w:tgtFrame="_blank" w:history="1">
         <w:r>
@@ -13501,13 +13569,13 @@
           <w:b/>
           <w:bCs/>
         </w:rPr>
-        <w:t>/proc/PID/status</w:t>
-      </w:r>
-      <w:r>
-        <w:rPr>
-          <w:rFonts w:ascii="Times New Roman" w:hAnsi="Times New Roman" w:cs="Times New Roman"/>
-        </w:rPr>
-        <w:t>: Este archivo proporciona información sobre el estado del proceso con el PID especificado</w:t>
+        <w:t>echo 1 &gt; /proc/sys/net/ipv4/ip_forward</w:t>
+      </w:r>
+      <w:r>
+        <w:rPr>
+          <w:rFonts w:ascii="Times New Roman" w:hAnsi="Times New Roman" w:cs="Times New Roman"/>
+        </w:rPr>
+        <w:t>: Este comando habilita el reenvío de paquetes IP en el kernel, lo que permite que la máquina funcione como un router</w:t>
       </w:r>
       <w:hyperlink r:id="rId68" w:tgtFrame="_blank" w:history="1">
         <w:r>
@@ -13528,129 +13596,6 @@
     </w:p>
     <w:p>
       <w:pPr>
-        <w:numPr>
-          <w:ilvl w:val="0"/>
-          <w:numId w:val="89"/>
-        </w:numPr>
-        <w:rPr>
-          <w:rFonts w:ascii="Times New Roman" w:hAnsi="Times New Roman" w:cs="Times New Roman"/>
-        </w:rPr>
-      </w:pPr>
-      <w:r>
-        <w:rPr>
-          <w:rFonts w:ascii="Times New Roman" w:hAnsi="Times New Roman" w:cs="Times New Roman"/>
-          <w:b/>
-          <w:bCs/>
-        </w:rPr>
-        <w:t>/proc/cpuinfo</w:t>
-      </w:r>
-      <w:r>
-        <w:rPr>
-          <w:rFonts w:ascii="Times New Roman" w:hAnsi="Times New Roman" w:cs="Times New Roman"/>
-        </w:rPr>
-        <w:t>: Este archivo proporciona información detallada sobre la CPU, incluyendo su tipo, marca, modelo y características</w:t>
-      </w:r>
-      <w:hyperlink r:id="rId69" w:tgtFrame="_blank" w:history="1">
-        <w:r>
-          <w:rPr>
-            <w:rStyle w:val="Hipervnculo"/>
-            <w:rFonts w:ascii="Times New Roman" w:hAnsi="Times New Roman" w:cs="Times New Roman"/>
-            <w:vertAlign w:val="superscript"/>
-          </w:rPr>
-          <w:t>1</w:t>
-        </w:r>
-      </w:hyperlink>
-      <w:r>
-        <w:rPr>
-          <w:rFonts w:ascii="Times New Roman" w:hAnsi="Times New Roman" w:cs="Times New Roman"/>
-        </w:rPr>
-        <w:t>.</w:t>
-      </w:r>
-    </w:p>
-    <w:p>
-      <w:pPr>
-        <w:numPr>
-          <w:ilvl w:val="0"/>
-          <w:numId w:val="89"/>
-        </w:numPr>
-        <w:rPr>
-          <w:rFonts w:ascii="Times New Roman" w:hAnsi="Times New Roman" w:cs="Times New Roman"/>
-        </w:rPr>
-      </w:pPr>
-      <w:r>
-        <w:rPr>
-          <w:rFonts w:ascii="Times New Roman" w:hAnsi="Times New Roman" w:cs="Times New Roman"/>
-          <w:b/>
-          <w:bCs/>
-        </w:rPr>
-        <w:t>/proc/filesystems</w:t>
-      </w:r>
-      <w:r>
-        <w:rPr>
-          <w:rFonts w:ascii="Times New Roman" w:hAnsi="Times New Roman" w:cs="Times New Roman"/>
-        </w:rPr>
-        <w:t>: Este archivo enumera todos los sistemas de archivos que actualmente reconoce el kernel</w:t>
-      </w:r>
-      <w:hyperlink r:id="rId70" w:tgtFrame="_blank" w:history="1">
-        <w:r>
-          <w:rPr>
-            <w:rStyle w:val="Hipervnculo"/>
-            <w:rFonts w:ascii="Times New Roman" w:hAnsi="Times New Roman" w:cs="Times New Roman"/>
-            <w:vertAlign w:val="superscript"/>
-          </w:rPr>
-          <w:t>1</w:t>
-        </w:r>
-      </w:hyperlink>
-      <w:r>
-        <w:rPr>
-          <w:rFonts w:ascii="Times New Roman" w:hAnsi="Times New Roman" w:cs="Times New Roman"/>
-        </w:rPr>
-        <w:t>.</w:t>
-      </w:r>
-    </w:p>
-    <w:p>
-      <w:pPr>
-        <w:numPr>
-          <w:ilvl w:val="0"/>
-          <w:numId w:val="89"/>
-        </w:numPr>
-        <w:rPr>
-          <w:rFonts w:ascii="Times New Roman" w:hAnsi="Times New Roman" w:cs="Times New Roman"/>
-        </w:rPr>
-      </w:pPr>
-      <w:r>
-        <w:rPr>
-          <w:rFonts w:ascii="Times New Roman" w:hAnsi="Times New Roman" w:cs="Times New Roman"/>
-          <w:b/>
-          <w:bCs/>
-        </w:rPr>
-        <w:t>echo 1 &gt; /proc/sys/net/ipv4/ip_forward</w:t>
-      </w:r>
-      <w:r>
-        <w:rPr>
-          <w:rFonts w:ascii="Times New Roman" w:hAnsi="Times New Roman" w:cs="Times New Roman"/>
-        </w:rPr>
-        <w:t>: Este comando habilita el reenvío de paquetes IP en el kernel, lo que permite que la máquina funcione como un router</w:t>
-      </w:r>
-      <w:hyperlink r:id="rId71" w:tgtFrame="_blank" w:history="1">
-        <w:r>
-          <w:rPr>
-            <w:rStyle w:val="Hipervnculo"/>
-            <w:rFonts w:ascii="Times New Roman" w:hAnsi="Times New Roman" w:cs="Times New Roman"/>
-            <w:vertAlign w:val="superscript"/>
-          </w:rPr>
-          <w:t>1</w:t>
-        </w:r>
-      </w:hyperlink>
-      <w:r>
-        <w:rPr>
-          <w:rFonts w:ascii="Times New Roman" w:hAnsi="Times New Roman" w:cs="Times New Roman"/>
-        </w:rPr>
-        <w:t>.</w:t>
-      </w:r>
-    </w:p>
-    <w:p>
-      <w:pPr>
         <w:pStyle w:val="NormalWeb"/>
         <w:rPr>
           <w:rFonts w:asciiTheme="majorHAnsi" w:hAnsiTheme="majorHAnsi" w:cstheme="majorHAnsi"/>
@@ -13722,7 +13667,6 @@
           <w:sz w:val="22"/>
           <w:szCs w:val="22"/>
         </w:rPr>
-        <w:lastRenderedPageBreak/>
         <w:t>Ver la versión del kernel</w:t>
       </w:r>
       <w:r>
@@ -13771,7 +13715,7 @@
         </w:rPr>
         <w:t>cat /proc/version</w:t>
       </w:r>
-      <w:hyperlink r:id="rId72" w:tgtFrame="_blank" w:history="1">
+      <w:hyperlink r:id="rId69" w:tgtFrame="_blank" w:history="1">
         <w:r>
           <w:rPr>
             <w:rStyle w:val="Hipervnculo"/>
@@ -13861,7 +13805,7 @@
         </w:rPr>
         <w:t>muestra una lista de los controladores de dispositivos que están configurados en el kernel que está en ejecución</w:t>
       </w:r>
-      <w:hyperlink r:id="rId73" w:tgtFrame="_blank" w:history="1">
+      <w:hyperlink r:id="rId70" w:tgtFrame="_blank" w:history="1">
         <w:r>
           <w:rPr>
             <w:rStyle w:val="Hipervnculo"/>
@@ -13941,7 +13885,7 @@
         </w:rPr>
         <w:t>muestra una lista de los sistemas de archivos que están soportados por el kernel</w:t>
       </w:r>
-      <w:hyperlink r:id="rId74" w:tgtFrame="_blank" w:history="1">
+      <w:hyperlink r:id="rId71" w:tgtFrame="_blank" w:history="1">
         <w:r>
           <w:rPr>
             <w:rStyle w:val="Hipervnculo"/>
@@ -14015,7 +13959,7 @@
         </w:rPr>
         <w:t xml:space="preserve"> con su ID de proceso (PID) como nombre. Puedes buscar información sobre un proceso específico mirando en su subdirectorio</w:t>
       </w:r>
-      <w:hyperlink r:id="rId75" w:tgtFrame="_blank" w:history="1">
+      <w:hyperlink r:id="rId72" w:tgtFrame="_blank" w:history="1">
         <w:r>
           <w:rPr>
             <w:rStyle w:val="Hipervnculo"/>
@@ -14350,6 +14294,7 @@
         <w:rPr>
           <w:rFonts w:ascii="Times New Roman" w:hAnsi="Times New Roman" w:cs="Times New Roman"/>
         </w:rPr>
+        <w:lastRenderedPageBreak/>
         <w:t xml:space="preserve">Servidor de Base de Datos: SQL o NoSQL </w:t>
       </w:r>
     </w:p>
@@ -14458,7 +14403,7 @@
         </w:rPr>
         <w:t>: Estos servidores manejan las solicitudes HTTP/HTTPS</w:t>
       </w:r>
-      <w:hyperlink r:id="rId76" w:anchor="sjevt%7CDiscover.Chat.SydneyClickPageCitation%7Cadpclick%7C0%7Ced088951-7b67-4877-821b-7e567eebd6ec%7C%7B%22sourceAttributions%22%3A%7B%22providerDisplayName%22%3A%22Aplicacion...%22%2C%22pageType%22%3A%22pdf%22%2C%22pageIndex%22%3A39%2C%22relatedPageUrl%22%3A%22file%253A%252F%252F%252FC%253A%252FUsers%252Fzamor%252FDesktop%252F01%252520-%252520Administracion%252520de%252520Sistemas%252520GNU_Linux%252520(2).pdf%22%2C%22lineIndex%22%3A1%2C%22highlightText%22%3A%22Aplicaciones%20de%20Servidores%20Linux%20populares%5Cr%5Cn%E2%97%8F%20Servidor%20Web%3A%20HTTP%2FHTTPS%20.%22%2C%22snippets%22%3A%5B%5D%7D%7D" w:tgtFrame="_self" w:history="1">
+      <w:hyperlink r:id="rId73" w:anchor="sjevt%7CDiscover.Chat.SydneyClickPageCitation%7Cadpclick%7C0%7Ced088951-7b67-4877-821b-7e567eebd6ec%7C%7B%22sourceAttributions%22%3A%7B%22providerDisplayName%22%3A%22Aplicacion...%22%2C%22pageType%22%3A%22pdf%22%2C%22pageIndex%22%3A39%2C%22relatedPageUrl%22%3A%22file%253A%252F%252F%252FC%253A%252FUsers%252Fzamor%252FDesktop%252F01%252520-%252520Administracion%252520de%252520Sistemas%252520GNU_Linux%252520(2).pdf%22%2C%22lineIndex%22%3A1%2C%22highlightText%22%3A%22Aplicaciones%20de%20Servidores%20Linux%20populares%5Cr%5Cn%E2%97%8F%20Servidor%20Web%3A%20HTTP%2FHTTPS%20.%22%2C%22snippets%22%3A%5B%5D%7D%7D" w:tgtFrame="_self" w:history="1">
         <w:r>
           <w:rPr>
             <w:rStyle w:val="Hipervnculo"/>
@@ -14506,7 +14451,7 @@
         </w:rPr>
         <w:t>: Estos servidores manejan los protocolos de correo como SMTP, MSA, POP/IMAP</w:t>
       </w:r>
-      <w:hyperlink r:id="rId77" w:anchor="sjevt%7CDiscover.Chat.SydneyClickPageCitation%7Cadpclick%7C1%7Ced088951-7b67-4877-821b-7e567eebd6ec%7C%7B%22sourceAttributions%22%3A%7B%22providerDisplayName%22%3A%22%E2%97%8F%20Servidor...%22%2C%22pageType%22%3A%22pdf%22%2C%22pageIndex%22%3A39%2C%22relatedPageUrl%22%3A%22file%253A%252F%252F%252FC%253A%252FUsers%252Fzamor%252FDesktop%252F01%252520-%252520Administracion%252520de%252520Sistemas%252520GNU_Linux%252520(2).pdf%22%2C%22lineIndex%22%3A5%2C%22highlightText%22%3A%22%E2%97%8F%20Servidor%20de%20Correo%3A%20MTA%20(SMTP)%20%2C%20MSA%2C%20POP%2FIMAP%5Cr%5Cn%E2%97%8B%20Postfix%22%2C%22snippets%22%3A%5B%5D%7D%7D" w:tgtFrame="_self" w:history="1">
+      <w:hyperlink r:id="rId74" w:anchor="sjevt%7CDiscover.Chat.SydneyClickPageCitation%7Cadpclick%7C1%7Ced088951-7b67-4877-821b-7e567eebd6ec%7C%7B%22sourceAttributions%22%3A%7B%22providerDisplayName%22%3A%22%E2%97%8F%20Servidor...%22%2C%22pageType%22%3A%22pdf%22%2C%22pageIndex%22%3A39%2C%22relatedPageUrl%22%3A%22file%253A%252F%252F%252FC%253A%252FUsers%252Fzamor%252FDesktop%252F01%252520-%252520Administracion%252520de%252520Sistemas%252520GNU_Linux%252520(2).pdf%22%2C%22lineIndex%22%3A5%2C%22highlightText%22%3A%22%E2%97%8F%20Servidor%20de%20Correo%3A%20MTA%20(SMTP)%20%2C%20MSA%2C%20POP%2FIMAP%5Cr%5Cn%E2%97%8B%20Postfix%22%2C%22snippets%22%3A%5B%5D%7D%7D" w:tgtFrame="_self" w:history="1">
         <w:r>
           <w:rPr>
             <w:rStyle w:val="Hipervnculo"/>
@@ -14554,7 +14499,7 @@
         </w:rPr>
         <w:t>: Estos servidores manejan las solicitudes DNS</w:t>
       </w:r>
-      <w:hyperlink r:id="rId78" w:anchor="sjevt%7CDiscover.Chat.SydneyClickPageCitation%7Cadpclick%7C2%7Ced088951-7b67-4877-821b-7e567eebd6ec%7C%7B%22sourceAttributions%22%3A%7B%22providerDisplayName%22%3A%22%E2%97%8F%20Servidor...%22%2C%22pageType%22%3A%22pdf%22%2C%22pageIndex%22%3A39%2C%22relatedPageUrl%22%3A%22file%253A%252F%252F%252FC%253A%252FUsers%252Fzamor%252FDesktop%252F01%252520-%252520Administracion%252520de%252520Sistemas%252520GNU_Linux%252520(2).pdf%22%2C%22lineIndex%22%3A9%2C%22highlightText%22%3A%22%E2%97%8F%20Servidor%20de%20Resoluci%C3%B3n%20de%20Nombres%3A%20DNS%22%2C%22snippets%22%3A%5B%5D%7D%7D" w:tgtFrame="_self" w:history="1">
+      <w:hyperlink r:id="rId75" w:anchor="sjevt%7CDiscover.Chat.SydneyClickPageCitation%7Cadpclick%7C2%7Ced088951-7b67-4877-821b-7e567eebd6ec%7C%7B%22sourceAttributions%22%3A%7B%22providerDisplayName%22%3A%22%E2%97%8F%20Servidor...%22%2C%22pageType%22%3A%22pdf%22%2C%22pageIndex%22%3A39%2C%22relatedPageUrl%22%3A%22file%253A%252F%252F%252FC%253A%252FUsers%252Fzamor%252FDesktop%252F01%252520-%252520Administracion%252520de%252520Sistemas%252520GNU_Linux%252520(2).pdf%22%2C%22lineIndex%22%3A9%2C%22highlightText%22%3A%22%E2%97%8F%20Servidor%20de%20Resoluci%C3%B3n%20de%20Nombres%3A%20DNS%22%2C%22snippets%22%3A%5B%5D%7D%7D" w:tgtFrame="_self" w:history="1">
         <w:r>
           <w:rPr>
             <w:rStyle w:val="Hipervnculo"/>
@@ -14602,7 +14547,7 @@
         </w:rPr>
         <w:t>: Estos servidores proporcionan servicios de directorio como openLDAP</w:t>
       </w:r>
-      <w:hyperlink r:id="rId79" w:anchor="sjevt%7CDiscover.Chat.SydneyClickPageCitation%7Cadpclick%7C3%7Ced088951-7b67-4877-821b-7e567eebd6ec%7C%7B%22sourceAttributions%22%3A%7B%22providerDisplayName%22%3A%22%E2%97%8F%20Servidor...%22%2C%22pageType%22%3A%22pdf%22%2C%22pageIndex%22%3A39%2C%22relatedPageUrl%22%3A%22file%253A%252F%252F%252FC%253A%252FUsers%252Fzamor%252FDesktop%252F01%252520-%252520Administracion%252520de%252520Sistemas%252520GNU_Linux%252520(2).pdf%22%2C%22lineIndex%22%3A11%2C%22highlightText%22%3A%22%E2%97%8F%20Servidor%20de%20Directorio%3A%20openLDAP%22%2C%22snippets%22%3A%5B%5D%7D%7D" w:tgtFrame="_self" w:history="1">
+      <w:hyperlink r:id="rId76" w:anchor="sjevt%7CDiscover.Chat.SydneyClickPageCitation%7Cadpclick%7C3%7Ced088951-7b67-4877-821b-7e567eebd6ec%7C%7B%22sourceAttributions%22%3A%7B%22providerDisplayName%22%3A%22%E2%97%8F%20Servidor...%22%2C%22pageType%22%3A%22pdf%22%2C%22pageIndex%22%3A39%2C%22relatedPageUrl%22%3A%22file%253A%252F%252F%252FC%253A%252FUsers%252Fzamor%252FDesktop%252F01%252520-%252520Administracion%252520de%252520Sistemas%252520GNU_Linux%252520(2).pdf%22%2C%22lineIndex%22%3A11%2C%22highlightText%22%3A%22%E2%97%8F%20Servidor%20de%20Directorio%3A%20openLDAP%22%2C%22snippets%22%3A%5B%5D%7D%7D" w:tgtFrame="_self" w:history="1">
         <w:r>
           <w:rPr>
             <w:rStyle w:val="Hipervnculo"/>
@@ -14641,7 +14586,6 @@
           <w:sz w:val="22"/>
           <w:szCs w:val="22"/>
         </w:rPr>
-        <w:lastRenderedPageBreak/>
         <w:t>Servidor de Base de Datos</w:t>
       </w:r>
       <w:r>
@@ -14651,7 +14595,7 @@
         </w:rPr>
         <w:t>: Estos servidores manejan las bases de datos SQL o NoSQL</w:t>
       </w:r>
-      <w:hyperlink r:id="rId80" w:anchor="sjevt%7CDiscover.Chat.SydneyClickPageCitation%7Cadpclick%7C4%7Ced088951-7b67-4877-821b-7e567eebd6ec%7C%7B%22sourceAttributions%22%3A%7B%22providerDisplayName%22%3A%22%E2%97%8F%20Servidor...%22%2C%22pageType%22%3A%22pdf%22%2C%22pageIndex%22%3A39%2C%22relatedPageUrl%22%3A%22file%253A%252F%252F%252FC%253A%252FUsers%252Fzamor%252FDesktop%252F01%252520-%252520Administracion%252520de%252520Sistemas%252520GNU_Linux%252520(2).pdf%22%2C%22lineIndex%22%3A12%2C%22highlightText%22%3A%22%E2%97%8F%20Servidor%20de%20Base%20de%20Datos%3A%20SQL%20o%20NoSQL%22%2C%22snippets%22%3A%5B%5D%7D%7D" w:tgtFrame="_self" w:history="1">
+      <w:hyperlink r:id="rId77" w:anchor="sjevt%7CDiscover.Chat.SydneyClickPageCitation%7Cadpclick%7C4%7Ced088951-7b67-4877-821b-7e567eebd6ec%7C%7B%22sourceAttributions%22%3A%7B%22providerDisplayName%22%3A%22%E2%97%8F%20Servidor...%22%2C%22pageType%22%3A%22pdf%22%2C%22pageIndex%22%3A39%2C%22relatedPageUrl%22%3A%22file%253A%252F%252F%252FC%253A%252FUsers%252Fzamor%252FDesktop%252F01%252520-%252520Administracion%252520de%252520Sistemas%252520GNU_Linux%252520(2).pdf%22%2C%22lineIndex%22%3A12%2C%22highlightText%22%3A%22%E2%97%8F%20Servidor%20de%20Base%20de%20Datos%3A%20SQL%20o%20NoSQL%22%2C%22snippets%22%3A%5B%5D%7D%7D" w:tgtFrame="_self" w:history="1">
         <w:r>
           <w:rPr>
             <w:rStyle w:val="Hipervnculo"/>
@@ -14850,7 +14794,7 @@
           <w:szCs w:val="22"/>
         </w:rPr>
       </w:pPr>
-      <w:hyperlink r:id="rId81" w:tgtFrame="_blank" w:history="1">
+      <w:hyperlink r:id="rId78" w:tgtFrame="_blank" w:history="1">
         <w:r>
           <w:rPr>
             <w:rStyle w:val="Textoennegrita"/>
@@ -14892,7 +14836,7 @@
           <w:t xml:space="preserve"> instala el servidor x11vnc en tu sistema</w:t>
         </w:r>
       </w:hyperlink>
-      <w:hyperlink r:id="rId82" w:tgtFrame="_blank" w:history="1">
+      <w:hyperlink r:id="rId79" w:tgtFrame="_blank" w:history="1">
         <w:r>
           <w:rPr>
             <w:rStyle w:val="Hipervnculo"/>
@@ -14928,7 +14872,7 @@
           <w:szCs w:val="22"/>
         </w:rPr>
       </w:pPr>
-      <w:hyperlink r:id="rId83" w:history="1">
+      <w:hyperlink r:id="rId80" w:history="1">
         <w:r>
           <w:rPr>
             <w:rStyle w:val="Textoennegrita"/>
@@ -14970,7 +14914,7 @@
           <w:t xml:space="preserve"> configura una contraseña para el servidor x11vnc</w:t>
         </w:r>
       </w:hyperlink>
-      <w:hyperlink r:id="rId84" w:tgtFrame="_blank" w:history="1">
+      <w:hyperlink r:id="rId81" w:tgtFrame="_blank" w:history="1">
         <w:r>
           <w:rPr>
             <w:rStyle w:val="Hipervnculo"/>
@@ -15006,7 +14950,7 @@
           <w:szCs w:val="22"/>
         </w:rPr>
       </w:pPr>
-      <w:hyperlink r:id="rId85" w:tgtFrame="_blank" w:history="1">
+      <w:hyperlink r:id="rId82" w:tgtFrame="_blank" w:history="1">
         <w:r>
           <w:rPr>
             <w:rStyle w:val="Textoennegrita"/>
@@ -15048,7 +14992,7 @@
           <w:t xml:space="preserve"> inicia el servidor x11vnc con varias opciones</w:t>
         </w:r>
       </w:hyperlink>
-      <w:hyperlink r:id="rId86" w:tgtFrame="_blank" w:history="1">
+      <w:hyperlink r:id="rId83" w:tgtFrame="_blank" w:history="1">
         <w:r>
           <w:rPr>
             <w:rStyle w:val="Hipervnculo"/>
@@ -15269,7 +15213,7 @@
           <w:szCs w:val="22"/>
         </w:rPr>
       </w:pPr>
-      <w:hyperlink r:id="rId87" w:history="1">
+      <w:hyperlink r:id="rId84" w:history="1">
         <w:r>
           <w:rPr>
             <w:rStyle w:val="Hipervnculo"/>
@@ -15282,7 +15226,7 @@
           <w:t>Por lo tanto, este script instala, configura y ejecuta un servidor x11vnc en tu sistema</w:t>
         </w:r>
       </w:hyperlink>
-      <w:hyperlink r:id="rId88" w:tgtFrame="_blank" w:history="1">
+      <w:hyperlink r:id="rId85" w:tgtFrame="_blank" w:history="1">
         <w:r>
           <w:rPr>
             <w:rStyle w:val="Hipervnculo"/>
@@ -15394,7 +15338,6 @@
         </w:rPr>
       </w:pPr>
       <w:r>
-        <w:lastRenderedPageBreak/>
         <w:t>archivo /etc/ssh/sshd_config</w:t>
       </w:r>
     </w:p>
@@ -15445,7 +15388,7 @@
                     <pic:cNvPicPr/>
                   </pic:nvPicPr>
                   <pic:blipFill>
-                    <a:blip r:embed="rId89"/>
+                    <a:blip r:embed="rId86"/>
                     <a:stretch>
                       <a:fillRect/>
                     </a:stretch>
@@ -15506,7 +15449,7 @@
                     <pic:cNvPicPr/>
                   </pic:nvPicPr>
                   <pic:blipFill>
-                    <a:blip r:embed="rId90"/>
+                    <a:blip r:embed="rId87"/>
                     <a:stretch>
                       <a:fillRect/>
                     </a:stretch>
@@ -15616,6 +15559,7 @@
         <w:rPr>
           <w:rFonts w:ascii="Times New Roman" w:hAnsi="Times New Roman" w:cs="Times New Roman"/>
         </w:rPr>
+        <w:lastRenderedPageBreak/>
         <w:t xml:space="preserve">ssh-copy-id  </w:t>
       </w:r>
     </w:p>
@@ -15750,7 +15694,7 @@
           <w:rFonts w:ascii="Times New Roman" w:hAnsi="Times New Roman" w:cs="Times New Roman"/>
         </w:rPr>
       </w:pPr>
-      <w:hyperlink r:id="rId91" w:history="1">
+      <w:hyperlink r:id="rId88" w:history="1">
         <w:r>
           <w:rPr>
             <w:rStyle w:val="Hipervnculo"/>
@@ -15761,7 +15705,7 @@
           <w:t>ssh-keygen -t rsa -b 4096 -C “mail@unsam.edu.ar”: Este comando genera un nuevo par de claves SSH de tipo RSA con una longitud de 4096 bits</w:t>
         </w:r>
       </w:hyperlink>
-      <w:hyperlink r:id="rId92" w:anchor="sjevt%7CDiscover.Chat.SydneyClickPageCitation%7Cadpclick%7C0%7C64925730-eb64-49aa-a618-0fdc50706229%7C%7B%22sourceAttributions%22%3A%7B%22providerDisplayName%22%3A%22ssh-keygen...%22%2C%22pageType%22%3A%22pdf%22%2C%22pageIndex%22%3A45%2C%22relatedPageUrl%22%3A%22file%253A%252F%252F%252FC%253A%252FUsers%252Fzamor%252FDesktop%252F01%252520-%252520Administracion%252520de%252520Sistemas%252520GNU_Linux%252520(2).pdf%22%2C%22lineIndex%22%3A4%2C%22highlightText%22%3A%22ssh-keygen%20-t%20rsa%20-b%204096%20-C%20%5C%22mail%40unsam.edu.ar%5C%22%5Cr%5CnGenerating%20public%2Fprivate%20rsa%20key%20pair.%22%2C%22snippets%22%3A%5B%5D%7D%7D" w:tgtFrame="_self" w:history="1">
+      <w:hyperlink r:id="rId89" w:anchor="sjevt%7CDiscover.Chat.SydneyClickPageCitation%7Cadpclick%7C0%7C64925730-eb64-49aa-a618-0fdc50706229%7C%7B%22sourceAttributions%22%3A%7B%22providerDisplayName%22%3A%22ssh-keygen...%22%2C%22pageType%22%3A%22pdf%22%2C%22pageIndex%22%3A45%2C%22relatedPageUrl%22%3A%22file%253A%252F%252F%252FC%253A%252FUsers%252Fzamor%252FDesktop%252F01%252520-%252520Administracion%252520de%252520Sistemas%252520GNU_Linux%252520(2).pdf%22%2C%22lineIndex%22%3A4%2C%22highlightText%22%3A%22ssh-keygen%20-t%20rsa%20-b%204096%20-C%20%5C%22mail%40unsam.edu.ar%5C%22%5Cr%5CnGenerating%20public%2Fprivate%20rsa%20key%20pair.%22%2C%22snippets%22%3A%5B%5D%7D%7D" w:tgtFrame="_self" w:history="1">
         <w:r>
           <w:rPr>
             <w:rStyle w:val="Hipervnculo"/>
@@ -15841,7 +15785,7 @@
           <w:rFonts w:ascii="Times New Roman" w:hAnsi="Times New Roman" w:cs="Times New Roman"/>
         </w:rPr>
       </w:pPr>
-      <w:hyperlink r:id="rId93" w:history="1">
+      <w:hyperlink r:id="rId90" w:history="1">
         <w:r>
           <w:rPr>
             <w:rStyle w:val="Hipervnculo"/>
@@ -15852,7 +15796,7 @@
           <w:t>Host vpn Hostname vpn.claro.com.ar</w:t>
         </w:r>
       </w:hyperlink>
-      <w:hyperlink r:id="rId94" w:anchor="sjevt%7CDiscover.Chat.SydneyClickPageCitation%7Cadpclick%7C1%7C64925730-eb64-49aa-a618-0fdc50706229%7C%7B%22sourceAttributions%22%3A%7B%22providerDisplayName%22%3A%22Hostname%20v...%22%2C%22pageType%22%3A%22pdf%22%2C%22pageIndex%22%3A45%2C%22relatedPageUrl%22%3A%22file%253A%252F%252F%252FC%253A%252FUsers%252Fzamor%252FDesktop%252F01%252520-%252520Administracion%252520de%252520Sistemas%252520GNU_Linux%252520(2).pdf%22%2C%22lineIndex%22%3A10%2C%22highlightText%22%3A%22Hostname%20vpn.claro.com.ar%22%2C%22snippets%22%3A%5B%5D%7D%7D" w:tgtFrame="_self" w:history="1">
+      <w:hyperlink r:id="rId91" w:anchor="sjevt%7CDiscover.Chat.SydneyClickPageCitation%7Cadpclick%7C1%7C64925730-eb64-49aa-a618-0fdc50706229%7C%7B%22sourceAttributions%22%3A%7B%22providerDisplayName%22%3A%22Hostname%20v...%22%2C%22pageType%22%3A%22pdf%22%2C%22pageIndex%22%3A45%2C%22relatedPageUrl%22%3A%22file%253A%252F%252F%252FC%253A%252FUsers%252Fzamor%252FDesktop%252F01%252520-%252520Administracion%252520de%252520Sistemas%252520GNU_Linux%252520(2).pdf%22%2C%22lineIndex%22%3A10%2C%22highlightText%22%3A%22Hostname%20vpn.claro.com.ar%22%2C%22snippets%22%3A%5B%5D%7D%7D" w:tgtFrame="_self" w:history="1">
         <w:r>
           <w:rPr>
             <w:rStyle w:val="Hipervnculo"/>
@@ -15864,7 +15808,7 @@
           <w:t>2</w:t>
         </w:r>
       </w:hyperlink>
-      <w:hyperlink r:id="rId95" w:history="1">
+      <w:hyperlink r:id="rId92" w:history="1">
         <w:r>
           <w:rPr>
             <w:rStyle w:val="Hipervnculo"/>
@@ -15875,7 +15819,7 @@
           <w:t xml:space="preserve"> IdentityFile ~/.ssh/id_rsa</w:t>
         </w:r>
       </w:hyperlink>
-      <w:hyperlink r:id="rId96" w:anchor="sjevt%7CDiscover.Chat.SydneyClickPageCitation%7Cadpclick%7C2%7C64925730-eb64-49aa-a618-0fdc50706229%7C%7B%22sourceAttributions%22%3A%7B%22providerDisplayName%22%3A%22IdentityFi...%22%2C%22pageType%22%3A%22pdf%22%2C%22pageIndex%22%3A45%2C%22relatedPageUrl%22%3A%22file%253A%252F%252F%252FC%253A%252FUsers%252Fzamor%252FDesktop%252F01%252520-%252520Administracion%252520de%252520Sistemas%252520GNU_Linux%252520(2).pdf%22%2C%22lineIndex%22%3A11%2C%22highlightText%22%3A%22IdentityFile%20~%2F.ssh%2Fid_rsa%22%2C%22snippets%22%3A%5B%5D%7D%7D" w:tgtFrame="_self" w:history="1">
+      <w:hyperlink r:id="rId93" w:anchor="sjevt%7CDiscover.Chat.SydneyClickPageCitation%7Cadpclick%7C2%7C64925730-eb64-49aa-a618-0fdc50706229%7C%7B%22sourceAttributions%22%3A%7B%22providerDisplayName%22%3A%22IdentityFi...%22%2C%22pageType%22%3A%22pdf%22%2C%22pageIndex%22%3A45%2C%22relatedPageUrl%22%3A%22file%253A%252F%252F%252FC%253A%252FUsers%252Fzamor%252FDesktop%252F01%252520-%252520Administracion%252520de%252520Sistemas%252520GNU_Linux%252520(2).pdf%22%2C%22lineIndex%22%3A11%2C%22highlightText%22%3A%22IdentityFile%20~%2F.ssh%2Fid_rsa%22%2C%22snippets%22%3A%5B%5D%7D%7D" w:tgtFrame="_self" w:history="1">
         <w:r>
           <w:rPr>
             <w:rStyle w:val="Hipervnculo"/>
@@ -16082,7 +16026,7 @@
         </w:rPr>
         <w:t xml:space="preserve"> son conjuntos de cadenas que contienen reglas incorporadas o definidas por el usuario. Cuando un paquete llega, atraviesa las cadenas y se compara con las reglas que contiene. </w:t>
       </w:r>
-      <w:hyperlink r:id="rId97" w:tgtFrame="_blank" w:history="1">
+      <w:hyperlink r:id="rId94" w:tgtFrame="_blank" w:history="1">
         <w:r>
           <w:rPr>
             <w:rStyle w:val="Hipervnculo"/>
@@ -16095,7 +16039,7 @@
           <w:t>Si una regla coincide, el paquete es tratado según la especificación de la regla</w:t>
         </w:r>
       </w:hyperlink>
-      <w:hyperlink r:id="rId98" w:tgtFrame="_blank" w:history="1">
+      <w:hyperlink r:id="rId95" w:tgtFrame="_blank" w:history="1">
         <w:r>
           <w:rPr>
             <w:rStyle w:val="Hipervnculo"/>
@@ -16140,6 +16084,7 @@
           <w:sz w:val="22"/>
           <w:szCs w:val="22"/>
         </w:rPr>
+        <w:lastRenderedPageBreak/>
         <w:t>raw</w:t>
       </w:r>
       <w:r>
@@ -16284,7 +16229,6 @@
           <w:sz w:val="22"/>
           <w:szCs w:val="22"/>
         </w:rPr>
-        <w:lastRenderedPageBreak/>
         <w:drawing>
           <wp:inline distT="0" distB="0" distL="0" distR="0" wp14:anchorId="2FF1ECAE" wp14:editId="46D806CA">
             <wp:extent cx="5272216" cy="1357630"/>
@@ -16301,7 +16245,7 @@
                     <pic:cNvPicPr/>
                   </pic:nvPicPr>
                   <pic:blipFill>
-                    <a:blip r:embed="rId99"/>
+                    <a:blip r:embed="rId96"/>
                     <a:stretch>
                       <a:fillRect/>
                     </a:stretch>
@@ -16599,6 +16543,7 @@
         <w:rPr>
           <w:rFonts w:ascii="Times New Roman" w:hAnsi="Times New Roman" w:cs="Times New Roman"/>
         </w:rPr>
+        <w:lastRenderedPageBreak/>
         <w:t xml:space="preserve">IPTables </w:t>
       </w:r>
       <w:r>
@@ -16689,7 +16634,6 @@
         <w:rPr>
           <w:rFonts w:ascii="Times New Roman" w:hAnsi="Times New Roman" w:cs="Times New Roman"/>
         </w:rPr>
-        <w:lastRenderedPageBreak/>
         <w:t xml:space="preserve">iptables -A INPUT -m state --state ESTABLISHED,RELATED -j ACCEPT </w:t>
       </w:r>
     </w:p>
@@ -16817,7 +16761,7 @@
           <w:rFonts w:ascii="Times New Roman" w:hAnsi="Times New Roman" w:cs="Times New Roman"/>
         </w:rPr>
       </w:pPr>
-      <w:hyperlink r:id="rId100" w:history="1">
+      <w:hyperlink r:id="rId97" w:history="1">
         <w:r>
           <w:rPr>
             <w:rStyle w:val="Hipervnculo"/>
@@ -16828,7 +16772,7 @@
           <w:t>iptables -A INPUT -s 3.3.3.3 -j DROP: Este comando descarta todo el tráfico que proviene de la dirección IP 3.3.3.3</w:t>
         </w:r>
       </w:hyperlink>
-      <w:hyperlink r:id="rId101" w:anchor="sjevt%7CDiscover.Chat.SydneyClickPageCitation%7Cadpclick%7C0%7C7a642597-4dc6-4491-94e5-a02f76953e89%7C%7B%22sourceAttributions%22%3A%7B%22providerDisplayName%22%3A%22iptables%20-...%22%2C%22pageType%22%3A%22pdf%22%2C%22pageIndex%22%3A49%2C%22relatedPageUrl%22%3A%22file%253A%252F%252F%252FC%253A%252FUsers%252Fzamor%252FDesktop%252F01%252520-%252520Administracion%252520de%252520Sistemas%252520GNU_Linux%252520(2).pdf%22%2C%22lineIndex%22%3A3%2C%22highlightText%22%3A%22iptables%20-A%20INPUT%20-p%20tcp%20--dport%2080%20-j%20ACCEPT%5Cr%5Cn%23%20Descartar%20el%20tr%C3%A1fico%20que%20venga%20desde%203.3.3.3%20%5Cr%5Cniptables%20-A%20INPUT%20-s%203.3.3.3%20-j%20DROP%22%2C%22snippets%22%3A%5B%5D%7D%7D" w:tgtFrame="_self" w:history="1">
+      <w:hyperlink r:id="rId98" w:anchor="sjevt%7CDiscover.Chat.SydneyClickPageCitation%7Cadpclick%7C0%7C7a642597-4dc6-4491-94e5-a02f76953e89%7C%7B%22sourceAttributions%22%3A%7B%22providerDisplayName%22%3A%22iptables%20-...%22%2C%22pageType%22%3A%22pdf%22%2C%22pageIndex%22%3A49%2C%22relatedPageUrl%22%3A%22file%253A%252F%252F%252FC%253A%252FUsers%252Fzamor%252FDesktop%252F01%252520-%252520Administracion%252520de%252520Sistemas%252520GNU_Linux%252520(2).pdf%22%2C%22lineIndex%22%3A3%2C%22highlightText%22%3A%22iptables%20-A%20INPUT%20-p%20tcp%20--dport%2080%20-j%20ACCEPT%5Cr%5Cn%23%20Descartar%20el%20tr%C3%A1fico%20que%20venga%20desde%203.3.3.3%20%5Cr%5Cniptables%20-A%20INPUT%20-s%203.3.3.3%20-j%20DROP%22%2C%22snippets%22%3A%5B%5D%7D%7D" w:tgtFrame="_self" w:history="1">
         <w:r>
           <w:rPr>
             <w:rStyle w:val="Hipervnculo"/>
@@ -16857,7 +16801,7 @@
           <w:rFonts w:ascii="Times New Roman" w:hAnsi="Times New Roman" w:cs="Times New Roman"/>
         </w:rPr>
       </w:pPr>
-      <w:hyperlink r:id="rId102" w:history="1">
+      <w:hyperlink r:id="rId99" w:history="1">
         <w:r>
           <w:rPr>
             <w:rStyle w:val="Hipervnculo"/>
@@ -16868,7 +16812,7 @@
           <w:t>iptables -A INPUT -m state --state ESTABLISHED,RELATED -j ACCEPT: Este comando acepta paquetes de conexiones ya establecidas</w:t>
         </w:r>
       </w:hyperlink>
-      <w:hyperlink r:id="rId103" w:anchor="sjevt%7CDiscover.Chat.SydneyClickPageCitation%7Cadpclick%7C1%7C7a642597-4dc6-4491-94e5-a02f76953e89%7C%7B%22sourceAttributions%22%3A%7B%22providerDisplayName%22%3A%22iptables%20-...%22%2C%22pageType%22%3A%22pdf%22%2C%22pageIndex%22%3A50%2C%22relatedPageUrl%22%3A%22file%253A%252F%252F%252FC%253A%252FUsers%252Fzamor%252FDesktop%252F01%252520-%252520Administracion%252520de%252520Sistemas%252520GNU_Linux%252520(2).pdf%22%2C%22lineIndex%22%3A7%2C%22highlightText%22%3A%22iptables%20-A%20INPUT%20-m%20state%20--state%20ESTABLISHED%2CRELATED%20-j%20ACCEPT%22%2C%22snippets%22%3A%5B%5D%7D%7D" w:tgtFrame="_self" w:history="1">
+      <w:hyperlink r:id="rId100" w:anchor="sjevt%7CDiscover.Chat.SydneyClickPageCitation%7Cadpclick%7C1%7C7a642597-4dc6-4491-94e5-a02f76953e89%7C%7B%22sourceAttributions%22%3A%7B%22providerDisplayName%22%3A%22iptables%20-...%22%2C%22pageType%22%3A%22pdf%22%2C%22pageIndex%22%3A50%2C%22relatedPageUrl%22%3A%22file%253A%252F%252F%252FC%253A%252FUsers%252Fzamor%252FDesktop%252F01%252520-%252520Administracion%252520de%252520Sistemas%252520GNU_Linux%252520(2).pdf%22%2C%22lineIndex%22%3A7%2C%22highlightText%22%3A%22iptables%20-A%20INPUT%20-m%20state%20--state%20ESTABLISHED%2CRELATED%20-j%20ACCEPT%22%2C%22snippets%22%3A%5B%5D%7D%7D" w:tgtFrame="_self" w:history="1">
         <w:r>
           <w:rPr>
             <w:rStyle w:val="Hipervnculo"/>
@@ -16897,7 +16841,7 @@
           <w:rFonts w:ascii="Times New Roman" w:hAnsi="Times New Roman" w:cs="Times New Roman"/>
         </w:rPr>
       </w:pPr>
-      <w:hyperlink r:id="rId104" w:history="1">
+      <w:hyperlink r:id="rId101" w:history="1">
         <w:r>
           <w:rPr>
             <w:rStyle w:val="Hipervnculo"/>
@@ -16908,7 +16852,7 @@
           <w:t>iptables -A INPUT -p tcp -j LOG --log-prefix “INPUT packets”: Este comando registra los paquetes TCP entrantes con el prefijo “INPUT packets” en el log del sistema</w:t>
         </w:r>
       </w:hyperlink>
-      <w:hyperlink r:id="rId105" w:anchor="sjevt%7CDiscover.Chat.SydneyClickPageCitation%7Cadpclick%7C2%7C7a642597-4dc6-4491-94e5-a02f76953e89%7C%7B%22sourceAttributions%22%3A%7B%22providerDisplayName%22%3A%22iptables%20-...%22%2C%22pageType%22%3A%22pdf%22%2C%22pageIndex%22%3A49%2C%22relatedPageUrl%22%3A%22file%253A%252F%252F%252FC%253A%252FUsers%252Fzamor%252FDesktop%252F01%252520-%252520Administracion%252520de%252520Sistemas%252520GNU_Linux%252520(2).pdf%22%2C%22lineIndex%22%3A10%2C%22highlightText%22%3A%22iptables%20-A%20INPUT%20-p%20tcp%20-j%20LOG%20--log-prefix%20%5C%22INPUT%20%5Cr%5Cnpackets%5C%22%22%2C%22snippets%22%3A%5B%5D%7D%7D" w:tgtFrame="_self" w:history="1">
+      <w:hyperlink r:id="rId102" w:anchor="sjevt%7CDiscover.Chat.SydneyClickPageCitation%7Cadpclick%7C2%7C7a642597-4dc6-4491-94e5-a02f76953e89%7C%7B%22sourceAttributions%22%3A%7B%22providerDisplayName%22%3A%22iptables%20-...%22%2C%22pageType%22%3A%22pdf%22%2C%22pageIndex%22%3A49%2C%22relatedPageUrl%22%3A%22file%253A%252F%252F%252FC%253A%252FUsers%252Fzamor%252FDesktop%252F01%252520-%252520Administracion%252520de%252520Sistemas%252520GNU_Linux%252520(2).pdf%22%2C%22lineIndex%22%3A10%2C%22highlightText%22%3A%22iptables%20-A%20INPUT%20-p%20tcp%20-j%20LOG%20--log-prefix%20%5C%22INPUT%20%5Cr%5Cnpackets%5C%22%22%2C%22snippets%22%3A%5B%5D%7D%7D" w:tgtFrame="_self" w:history="1">
         <w:r>
           <w:rPr>
             <w:rStyle w:val="Hipervnculo"/>
@@ -17068,6 +17012,7 @@
         <w:rPr>
           <w:rFonts w:ascii="Times New Roman" w:hAnsi="Times New Roman" w:cs="Times New Roman"/>
         </w:rPr>
+        <w:lastRenderedPageBreak/>
         <w:t xml:space="preserve">iptables -A INPUT -m state --state ESTABLISHED,RELATED -j ACCEPT </w:t>
       </w:r>
     </w:p>
@@ -17130,7 +17075,7 @@
           <w:rFonts w:ascii="Times New Roman" w:hAnsi="Times New Roman" w:cs="Times New Roman"/>
         </w:rPr>
       </w:pPr>
-      <w:hyperlink r:id="rId106" w:history="1">
+      <w:hyperlink r:id="rId103" w:history="1">
         <w:r>
           <w:rPr>
             <w:rStyle w:val="Hipervnculo"/>
@@ -17141,7 +17086,7 @@
           <w:t>iptables -F: Este comando borra todas las reglas de la tabla</w:t>
         </w:r>
       </w:hyperlink>
-      <w:hyperlink r:id="rId107" w:anchor="sjevt%7CDiscover.Chat.SydneyClickPageCitation%7Cadpclick%7C0%7C1664ec6a-39e7-4799-87b0-929a824809a5%7C%7B%22sourceAttributions%22%3A%7B%22providerDisplayName%22%3A%22-F%20%3A%20Borra...%22%2C%22pageType%22%3A%22pdf%22%2C%22pageIndex%22%3A48%2C%22relatedPageUrl%22%3A%22file%253A%252F%252F%252FC%253A%252FUsers%252Fzamor%252FDesktop%252F01%252520-%252520Administracion%252520de%252520Sistemas%252520GNU_Linux%252520(2).pdf%22%2C%22lineIndex%22%3A6%2C%22highlightText%22%3A%22-F%20%3A%20Borra%20todas%20las%20reglas%20de%20la%20tabla%22%2C%22snippets%22%3A%5B%5D%7D%7D" w:tgtFrame="_self" w:history="1">
+      <w:hyperlink r:id="rId104" w:anchor="sjevt%7CDiscover.Chat.SydneyClickPageCitation%7Cadpclick%7C0%7C1664ec6a-39e7-4799-87b0-929a824809a5%7C%7B%22sourceAttributions%22%3A%7B%22providerDisplayName%22%3A%22-F%20%3A%20Borra...%22%2C%22pageType%22%3A%22pdf%22%2C%22pageIndex%22%3A48%2C%22relatedPageUrl%22%3A%22file%253A%252F%252F%252FC%253A%252FUsers%252Fzamor%252FDesktop%252F01%252520-%252520Administracion%252520de%252520Sistemas%252520GNU_Linux%252520(2).pdf%22%2C%22lineIndex%22%3A6%2C%22highlightText%22%3A%22-F%20%3A%20Borra%20todas%20las%20reglas%20de%20la%20tabla%22%2C%22snippets%22%3A%5B%5D%7D%7D" w:tgtFrame="_self" w:history="1">
         <w:r>
           <w:rPr>
             <w:rStyle w:val="Hipervnculo"/>
@@ -17170,7 +17115,7 @@
           <w:rFonts w:ascii="Times New Roman" w:hAnsi="Times New Roman" w:cs="Times New Roman"/>
         </w:rPr>
       </w:pPr>
-      <w:hyperlink r:id="rId108" w:history="1">
+      <w:hyperlink r:id="rId105" w:history="1">
         <w:r>
           <w:rPr>
             <w:rStyle w:val="Hipervnculo"/>
@@ -17181,7 +17126,7 @@
           <w:t>iptables -Z: Este comando pone los contadores en cero</w:t>
         </w:r>
       </w:hyperlink>
-      <w:hyperlink r:id="rId109" w:anchor="sjevt%7CDiscover.Chat.SydneyClickPageCitation%7Cadpclick%7C1%7C1664ec6a-39e7-4799-87b0-929a824809a5%7C%7B%22sourceAttributions%22%3A%7B%22providerDisplayName%22%3A%22-Z%20%3A%20Pone%20...%22%2C%22pageType%22%3A%22pdf%22%2C%22pageIndex%22%3A48%2C%22relatedPageUrl%22%3A%22file%253A%252F%252F%252FC%253A%252FUsers%252Fzamor%252FDesktop%252F01%252520-%252520Administracion%252520de%252520Sistemas%252520GNU_Linux%252520(2).pdf%22%2C%22lineIndex%22%3A7%2C%22highlightText%22%3A%22-Z%20%3A%20Pone%20los%20contadores%20en%20cero%22%2C%22snippets%22%3A%5B%5D%7D%7D" w:tgtFrame="_self" w:history="1">
+      <w:hyperlink r:id="rId106" w:anchor="sjevt%7CDiscover.Chat.SydneyClickPageCitation%7Cadpclick%7C1%7C1664ec6a-39e7-4799-87b0-929a824809a5%7C%7B%22sourceAttributions%22%3A%7B%22providerDisplayName%22%3A%22-Z%20%3A%20Pone%20...%22%2C%22pageType%22%3A%22pdf%22%2C%22pageIndex%22%3A48%2C%22relatedPageUrl%22%3A%22file%253A%252F%252F%252FC%253A%252FUsers%252Fzamor%252FDesktop%252F01%252520-%252520Administracion%252520de%252520Sistemas%252520GNU_Linux%252520(2).pdf%22%2C%22lineIndex%22%3A7%2C%22highlightText%22%3A%22-Z%20%3A%20Pone%20los%20contadores%20en%20cero%22%2C%22snippets%22%3A%5B%5D%7D%7D" w:tgtFrame="_self" w:history="1">
         <w:r>
           <w:rPr>
             <w:rStyle w:val="Hipervnculo"/>
@@ -17214,7 +17159,6 @@
         <w:rPr>
           <w:rFonts w:ascii="Times New Roman" w:hAnsi="Times New Roman" w:cs="Times New Roman"/>
         </w:rPr>
-        <w:lastRenderedPageBreak/>
         <w:t>iptables -P INPUT DROP: Este comando cambia la política predeterminada para las conexiones entrantes a DROP, lo que significa que se descartarán todas las conexiones entrantes que no coincidan con ninguna regla.</w:t>
       </w:r>
     </w:p>
@@ -17245,7 +17189,7 @@
           <w:rFonts w:ascii="Times New Roman" w:hAnsi="Times New Roman" w:cs="Times New Roman"/>
         </w:rPr>
       </w:pPr>
-      <w:hyperlink r:id="rId110" w:history="1">
+      <w:hyperlink r:id="rId107" w:history="1">
         <w:r>
           <w:rPr>
             <w:rStyle w:val="Hipervnculo"/>
@@ -17256,7 +17200,7 @@
           <w:t>iptables -A INPUT -m state --state ESTABLISHED,RELATED -j ACCEPT: Este comando permite paquetes de conexiones ya establecidas</w:t>
         </w:r>
       </w:hyperlink>
-      <w:hyperlink r:id="rId111" w:anchor="sjevt%7CDiscover.Chat.SydneyClickPageCitation%7Cadpclick%7C2%7C1664ec6a-39e7-4799-87b0-929a824809a5%7C%7B%22sourceAttributions%22%3A%7B%22providerDisplayName%22%3A%22iptables%20-...%22%2C%22pageType%22%3A%22pdf%22%2C%22pageIndex%22%3A50%2C%22relatedPageUrl%22%3A%22file%253A%252F%252F%252FC%253A%252FUsers%252Fzamor%252FDesktop%252F01%252520-%252520Administracion%252520de%252520Sistemas%252520GNU_Linux%252520(2).pdf%22%2C%22lineIndex%22%3A7%2C%22highlightText%22%3A%22iptables%20-A%20INPUT%20-m%20state%20--state%20ESTABLISHED%2CRELATED%20-j%20ACCEPT%22%2C%22snippets%22%3A%5B%5D%7D%7D" w:tgtFrame="_self" w:history="1">
+      <w:hyperlink r:id="rId108" w:anchor="sjevt%7CDiscover.Chat.SydneyClickPageCitation%7Cadpclick%7C2%7C1664ec6a-39e7-4799-87b0-929a824809a5%7C%7B%22sourceAttributions%22%3A%7B%22providerDisplayName%22%3A%22iptables%20-...%22%2C%22pageType%22%3A%22pdf%22%2C%22pageIndex%22%3A50%2C%22relatedPageUrl%22%3A%22file%253A%252F%252F%252FC%253A%252FUsers%252Fzamor%252FDesktop%252F01%252520-%252520Administracion%252520de%252520Sistemas%252520GNU_Linux%252520(2).pdf%22%2C%22lineIndex%22%3A7%2C%22highlightText%22%3A%22iptables%20-A%20INPUT%20-m%20state%20--state%20ESTABLISHED%2CRELATED%20-j%20ACCEPT%22%2C%22snippets%22%3A%5B%5D%7D%7D" w:tgtFrame="_self" w:history="1">
         <w:r>
           <w:rPr>
             <w:rStyle w:val="Hipervnculo"/>
@@ -17268,7 +17212,7 @@
           <w:t>3</w:t>
         </w:r>
       </w:hyperlink>
-      <w:hyperlink r:id="rId112" w:anchor="sjevt%7CDiscover.Chat.SydneyClickPageCitation%7Cadpclick%7C3%7C1664ec6a-39e7-4799-87b0-929a824809a5%7C%7B%22sourceAttributions%22%3A%7B%22providerDisplayName%22%3A%22Iptables%20-...%22%2C%22pageType%22%3A%22pdf%22%2C%22pageIndex%22%3A51%2C%22relatedPageUrl%22%3A%22file%253A%252F%252F%252FC%253A%252FUsers%252Fzamor%252FDesktop%252F01%252520-%252520Administracion%252520de%252520Sistemas%252520GNU_Linux%252520(2).pdf%22%2C%22lineIndex%22%3A8%2C%22highlightText%22%3A%22Iptables%20-A%20OUTPUT%20-m%20state%20--state%20ESTABLISHED%2CRELATED%20-j%20ACCEPT%22%2C%22snippets%22%3A%5B%5D%7D%7D" w:tgtFrame="_self" w:history="1">
+      <w:hyperlink r:id="rId109" w:anchor="sjevt%7CDiscover.Chat.SydneyClickPageCitation%7Cadpclick%7C3%7C1664ec6a-39e7-4799-87b0-929a824809a5%7C%7B%22sourceAttributions%22%3A%7B%22providerDisplayName%22%3A%22Iptables%20-...%22%2C%22pageType%22%3A%22pdf%22%2C%22pageIndex%22%3A51%2C%22relatedPageUrl%22%3A%22file%253A%252F%252F%252FC%253A%252FUsers%252Fzamor%252FDesktop%252F01%252520-%252520Administracion%252520de%252520Sistemas%252520GNU_Linux%252520(2).pdf%22%2C%22lineIndex%22%3A8%2C%22highlightText%22%3A%22Iptables%20-A%20OUTPUT%20-m%20state%20--state%20ESTABLISHED%2CRELATED%20-j%20ACCEPT%22%2C%22snippets%22%3A%5B%5D%7D%7D" w:tgtFrame="_self" w:history="1">
         <w:r>
           <w:rPr>
             <w:rStyle w:val="Hipervnculo"/>
@@ -17297,7 +17241,7 @@
           <w:rFonts w:ascii="Times New Roman" w:hAnsi="Times New Roman" w:cs="Times New Roman"/>
         </w:rPr>
       </w:pPr>
-      <w:hyperlink r:id="rId113" w:history="1">
+      <w:hyperlink r:id="rId110" w:history="1">
         <w:r>
           <w:rPr>
             <w:rStyle w:val="Hipervnculo"/>
@@ -17308,7 +17252,7 @@
           <w:t>Iptables -A INPUT -p udp --dport 53 -j ACCEPT: Este comando permite el tráfico UDP entrante al puerto 53</w:t>
         </w:r>
       </w:hyperlink>
-      <w:hyperlink r:id="rId114" w:anchor="sjevt%7CDiscover.Chat.SydneyClickPageCitation%7Cadpclick%7C4%7C1664ec6a-39e7-4799-87b0-929a824809a5%7C%7B%22sourceAttributions%22%3A%7B%22providerDisplayName%22%3A%22Iptables%20-...%22%2C%22pageType%22%3A%22pdf%22%2C%22pageIndex%22%3A51%2C%22relatedPageUrl%22%3A%22file%253A%252F%252F%252FC%253A%252FUsers%252Fzamor%252FDesktop%252F01%252520-%252520Administracion%252520de%252520Sistemas%252520GNU_Linux%252520(2).pdf%22%2C%22lineIndex%22%3A12%2C%22highlightText%22%3A%22Iptables%20-A%20OUTPUT%20-p%20udp%20--dport%2053%20-d%208.8.8.8%20-j%20ACCEPT%22%2C%22snippets%22%3A%5B%5D%7D%7D" w:tgtFrame="_self" w:history="1">
+      <w:hyperlink r:id="rId111" w:anchor="sjevt%7CDiscover.Chat.SydneyClickPageCitation%7Cadpclick%7C4%7C1664ec6a-39e7-4799-87b0-929a824809a5%7C%7B%22sourceAttributions%22%3A%7B%22providerDisplayName%22%3A%22Iptables%20-...%22%2C%22pageType%22%3A%22pdf%22%2C%22pageIndex%22%3A51%2C%22relatedPageUrl%22%3A%22file%253A%252F%252F%252FC%253A%252FUsers%252Fzamor%252FDesktop%252F01%252520-%252520Administracion%252520de%252520Sistemas%252520GNU_Linux%252520(2).pdf%22%2C%22lineIndex%22%3A12%2C%22highlightText%22%3A%22Iptables%20-A%20OUTPUT%20-p%20udp%20--dport%2053%20-d%208.8.8.8%20-j%20ACCEPT%22%2C%22snippets%22%3A%5B%5D%7D%7D" w:tgtFrame="_self" w:history="1">
         <w:r>
           <w:rPr>
             <w:rStyle w:val="Hipervnculo"/>
@@ -17588,6 +17532,7 @@
         <w:rPr>
           <w:rFonts w:ascii="Times New Roman" w:hAnsi="Times New Roman" w:cs="Times New Roman"/>
         </w:rPr>
+        <w:lastRenderedPageBreak/>
         <w:t>iptables -Z: Este comando pone los contadores en cero.</w:t>
       </w:r>
     </w:p>
@@ -17639,7 +17584,6 @@
         <w:rPr>
           <w:rFonts w:ascii="Times New Roman" w:hAnsi="Times New Roman" w:cs="Times New Roman"/>
         </w:rPr>
-        <w:lastRenderedPageBreak/>
         <w:t>Iptables -A INPUT -m state --state ESTABLISHED,RELATED -j ACCEPT: Este comando permite paquetes de conexiones ya establecidas.</w:t>
       </w:r>
     </w:p>
